--- a/ProjectBook/סיכום_הספרינט_שעבר.docx
+++ b/ProjectBook/סיכום_הספרינט_שעבר.docx
@@ -168,6 +168,7 @@
         </w:rPr>
         <w:t xml:space="preserve">, יצרתי בקובץ של המשתנים הגלובליים משתנה בשם </w:t>
       </w:r>
+      <w:proofErr w:type="spellStart"/>
       <w:r>
         <w:rPr>
           <w:b/>
@@ -175,6 +176,7 @@
         </w:rPr>
         <w:t>conn_q</w:t>
       </w:r>
+      <w:proofErr w:type="spellEnd"/>
       <w:r>
         <w:rPr>
           <w:rFonts w:hint="cs"/>
@@ -184,6 +186,7 @@
         </w:rPr>
         <w:t xml:space="preserve"> שאחראי על ניתוב מידע רצוי למיקום הרלוונטי בתהליכון אחר. בכל פעם שהמורה לוחץ על פעולה מסוימת, למשל על פעולת שליחת המסך, נוסף אל </w:t>
       </w:r>
+      <w:proofErr w:type="spellStart"/>
       <w:r>
         <w:rPr>
           <w:b/>
@@ -191,6 +194,7 @@
         </w:rPr>
         <w:t>conn_q</w:t>
       </w:r>
+      <w:proofErr w:type="spellEnd"/>
       <w:r>
         <w:rPr>
           <w:rFonts w:hint="cs"/>
@@ -226,6 +230,7 @@
         </w:rPr>
         <w:t xml:space="preserve">נעילת העכבר, המקלדת ומסכי התלמידים בצורה שגם לחיצה על </w:t>
       </w:r>
+      <w:proofErr w:type="spellStart"/>
       <w:r>
         <w:rPr>
           <w:b/>
@@ -234,6 +239,7 @@
         </w:rPr>
         <w:t>control+alt+delete</w:t>
       </w:r>
+      <w:proofErr w:type="spellEnd"/>
       <w:r>
         <w:rPr>
           <w:rFonts w:hint="cs"/>
@@ -264,6 +270,7 @@
         </w:rPr>
         <w:t xml:space="preserve">כיוון שספריית </w:t>
       </w:r>
+      <w:proofErr w:type="spellStart"/>
       <w:r>
         <w:rPr>
           <w:b/>
@@ -271,6 +278,7 @@
         </w:rPr>
         <w:t>pywinhook</w:t>
       </w:r>
+      <w:proofErr w:type="spellEnd"/>
       <w:r>
         <w:rPr>
           <w:rFonts w:hint="cs"/>
@@ -280,6 +288,7 @@
         </w:rPr>
         <w:t xml:space="preserve"> חוסמת במהלך הנעילה את המשך ההרצה של הקוד גם כאשר זה רץ בץרד נפרד, לכן עברתי לרעיון של שימוש ב-</w:t>
       </w:r>
+      <w:proofErr w:type="spellStart"/>
       <w:r>
         <w:rPr>
           <w:b/>
@@ -287,6 +296,7 @@
         </w:rPr>
         <w:t>devcon</w:t>
       </w:r>
+      <w:proofErr w:type="spellEnd"/>
       <w:r>
         <w:rPr>
           <w:rFonts w:hint="cs"/>
@@ -305,6 +315,7 @@
         </w:rPr>
         <w:t xml:space="preserve">לי </w:t>
       </w:r>
+      <w:proofErr w:type="spellStart"/>
       <w:r>
         <w:rPr>
           <w:b/>
@@ -312,6 +323,7 @@
         </w:rPr>
         <w:t>cmd</w:t>
       </w:r>
+      <w:proofErr w:type="spellEnd"/>
       <w:r>
         <w:rPr>
           <w:rFonts w:hint="cs"/>
@@ -337,6 +349,7 @@
         </w:rPr>
         <w:t xml:space="preserve">. באמצעות </w:t>
       </w:r>
+      <w:proofErr w:type="spellStart"/>
       <w:r>
         <w:rPr>
           <w:b/>
@@ -344,6 +357,7 @@
         </w:rPr>
         <w:t>devcon</w:t>
       </w:r>
+      <w:proofErr w:type="spellEnd"/>
       <w:r>
         <w:rPr>
           <w:rFonts w:hint="cs"/>
@@ -395,6 +409,7 @@
         </w:rPr>
         <w:t xml:space="preserve">העכבר באמצעות </w:t>
       </w:r>
+      <w:proofErr w:type="spellStart"/>
       <w:r>
         <w:rPr>
           <w:rFonts w:cs="Arial"/>
@@ -403,6 +418,7 @@
         </w:rPr>
         <w:t>devcon</w:t>
       </w:r>
+      <w:proofErr w:type="spellEnd"/>
       <w:r>
         <w:rPr>
           <w:rFonts w:cs="Arial" w:hint="cs"/>
@@ -512,6 +528,7 @@
         </w:rPr>
         <w:t>באמצעות הקוד הבא אני ומתן מצאנו דרך לנעול את כל התקני ה</w:t>
       </w:r>
+      <w:proofErr w:type="spellStart"/>
       <w:r>
         <w:rPr>
           <w:b/>
@@ -519,6 +536,7 @@
         </w:rPr>
         <w:t>usb</w:t>
       </w:r>
+      <w:proofErr w:type="spellEnd"/>
       <w:r>
         <w:rPr>
           <w:rFonts w:hint="cs"/>
@@ -607,7 +625,15 @@
           <w:b/>
           <w:lang w:val="en-US"/>
         </w:rPr>
-        <w:t>def lock</w:t>
+        <w:t xml:space="preserve">def </w:t>
+      </w:r>
+      <w:proofErr w:type="gramStart"/>
+      <w:r>
+        <w:rPr>
+          <w:b/>
+          <w:lang w:val="en-US"/>
+        </w:rPr>
+        <w:t>lock</w:t>
       </w:r>
       <w:r>
         <w:rPr>
@@ -616,101 +642,200 @@
           <w:rtl/>
           <w:lang w:val="en-US"/>
         </w:rPr>
-        <w:t>():</w:t>
-      </w:r>
-    </w:p>
-    <w:p>
-      <w:pPr>
-        <w:pStyle w:val="ListParagraph"/>
-        <w:jc w:val="both"/>
-        <w:rPr>
-          <w:b/>
-          <w:lang w:val="en-US"/>
-        </w:rPr>
-      </w:pPr>
-      <w:r>
-        <w:rPr>
-          <w:b/>
-          <w:lang w:val="en-US"/>
-        </w:rPr>
-        <w:t>subprocess.call("devcon remove usb*")</w:t>
-      </w:r>
-    </w:p>
-    <w:p>
-      <w:pPr>
-        <w:pStyle w:val="ListParagraph"/>
-        <w:jc w:val="both"/>
+        <w:t>(</w:t>
+      </w:r>
+      <w:proofErr w:type="gramEnd"/>
+      <w:r>
         <w:rPr>
           <w:rFonts w:cs="Arial"/>
           <w:b/>
           <w:rtl/>
           <w:lang w:val="en-US"/>
         </w:rPr>
-      </w:pPr>
-    </w:p>
-    <w:p>
-      <w:pPr>
-        <w:pStyle w:val="ListParagraph"/>
-        <w:jc w:val="both"/>
-        <w:rPr>
-          <w:b/>
-          <w:lang w:val="en-US"/>
-        </w:rPr>
-      </w:pPr>
-      <w:r>
-        <w:rPr>
-          <w:b/>
-          <w:lang w:val="en-US"/>
-        </w:rPr>
-        <w:t>def open</w:t>
-      </w:r>
-      <w:r>
+        <w:t>):</w:t>
+      </w:r>
+    </w:p>
+    <w:p>
+      <w:pPr>
+        <w:pStyle w:val="ListParagraph"/>
+        <w:jc w:val="both"/>
+        <w:rPr>
+          <w:b/>
+          <w:lang w:val="en-US"/>
+        </w:rPr>
+      </w:pPr>
+      <w:proofErr w:type="spellStart"/>
+      <w:proofErr w:type="gramStart"/>
+      <w:r>
+        <w:rPr>
+          <w:b/>
+          <w:lang w:val="en-US"/>
+        </w:rPr>
+        <w:t>subprocess.call</w:t>
+      </w:r>
+      <w:proofErr w:type="spellEnd"/>
+      <w:proofErr w:type="gramEnd"/>
+      <w:r>
+        <w:rPr>
+          <w:b/>
+          <w:lang w:val="en-US"/>
+        </w:rPr>
+        <w:t>("</w:t>
+      </w:r>
+      <w:proofErr w:type="spellStart"/>
+      <w:r>
+        <w:rPr>
+          <w:b/>
+          <w:lang w:val="en-US"/>
+        </w:rPr>
+        <w:t>devcon</w:t>
+      </w:r>
+      <w:proofErr w:type="spellEnd"/>
+      <w:r>
+        <w:rPr>
+          <w:b/>
+          <w:lang w:val="en-US"/>
+        </w:rPr>
+        <w:t xml:space="preserve"> remove </w:t>
+      </w:r>
+      <w:proofErr w:type="spellStart"/>
+      <w:r>
+        <w:rPr>
+          <w:b/>
+          <w:lang w:val="en-US"/>
+        </w:rPr>
+        <w:t>usb</w:t>
+      </w:r>
+      <w:proofErr w:type="spellEnd"/>
+      <w:r>
+        <w:rPr>
+          <w:b/>
+          <w:lang w:val="en-US"/>
+        </w:rPr>
+        <w:t>*")</w:t>
+      </w:r>
+    </w:p>
+    <w:p>
+      <w:pPr>
+        <w:pStyle w:val="ListParagraph"/>
+        <w:jc w:val="both"/>
         <w:rPr>
           <w:rFonts w:cs="Arial"/>
           <w:b/>
           <w:rtl/>
           <w:lang w:val="en-US"/>
         </w:rPr>
-        <w:t>():</w:t>
-      </w:r>
-    </w:p>
-    <w:p>
-      <w:pPr>
-        <w:pStyle w:val="ListParagraph"/>
-        <w:jc w:val="both"/>
-        <w:rPr>
-          <w:b/>
-          <w:rtl/>
-          <w:lang w:val="en-US"/>
-        </w:rPr>
-      </w:pPr>
-      <w:r>
-        <w:rPr>
-          <w:b/>
-          <w:lang w:val="en-US"/>
-        </w:rPr>
-        <w:t>subprocess.call("devcon rescan")</w:t>
-      </w:r>
-    </w:p>
-    <w:p>
-      <w:pPr>
-        <w:pStyle w:val="ListParagraph"/>
-        <w:jc w:val="both"/>
-        <w:rPr>
-          <w:b/>
-          <w:lang w:val="en-US"/>
-        </w:rPr>
-      </w:pPr>
-    </w:p>
-    <w:p>
-      <w:pPr>
-        <w:pStyle w:val="ListParagraph"/>
-        <w:jc w:val="both"/>
-        <w:rPr>
-          <w:b/>
-          <w:lang w:val="en-US"/>
-        </w:rPr>
-      </w:pPr>
+      </w:pPr>
+    </w:p>
+    <w:p>
+      <w:pPr>
+        <w:pStyle w:val="ListParagraph"/>
+        <w:jc w:val="both"/>
+        <w:rPr>
+          <w:b/>
+          <w:lang w:val="en-US"/>
+        </w:rPr>
+      </w:pPr>
+      <w:r>
+        <w:rPr>
+          <w:b/>
+          <w:lang w:val="en-US"/>
+        </w:rPr>
+        <w:t xml:space="preserve">def </w:t>
+      </w:r>
+      <w:proofErr w:type="gramStart"/>
+      <w:r>
+        <w:rPr>
+          <w:b/>
+          <w:lang w:val="en-US"/>
+        </w:rPr>
+        <w:t>open</w:t>
+      </w:r>
+      <w:r>
+        <w:rPr>
+          <w:rFonts w:cs="Arial"/>
+          <w:b/>
+          <w:rtl/>
+          <w:lang w:val="en-US"/>
+        </w:rPr>
+        <w:t>(</w:t>
+      </w:r>
+      <w:proofErr w:type="gramEnd"/>
+      <w:r>
+        <w:rPr>
+          <w:rFonts w:cs="Arial"/>
+          <w:b/>
+          <w:rtl/>
+          <w:lang w:val="en-US"/>
+        </w:rPr>
+        <w:t>):</w:t>
+      </w:r>
+    </w:p>
+    <w:p>
+      <w:pPr>
+        <w:pStyle w:val="ListParagraph"/>
+        <w:jc w:val="both"/>
+        <w:rPr>
+          <w:b/>
+          <w:rtl/>
+          <w:lang w:val="en-US"/>
+        </w:rPr>
+      </w:pPr>
+      <w:proofErr w:type="spellStart"/>
+      <w:proofErr w:type="gramStart"/>
+      <w:r>
+        <w:rPr>
+          <w:b/>
+          <w:lang w:val="en-US"/>
+        </w:rPr>
+        <w:t>subprocess.call</w:t>
+      </w:r>
+      <w:proofErr w:type="spellEnd"/>
+      <w:proofErr w:type="gramEnd"/>
+      <w:r>
+        <w:rPr>
+          <w:b/>
+          <w:lang w:val="en-US"/>
+        </w:rPr>
+        <w:t>("</w:t>
+      </w:r>
+      <w:proofErr w:type="spellStart"/>
+      <w:r>
+        <w:rPr>
+          <w:b/>
+          <w:lang w:val="en-US"/>
+        </w:rPr>
+        <w:t>devcon</w:t>
+      </w:r>
+      <w:proofErr w:type="spellEnd"/>
+      <w:r>
+        <w:rPr>
+          <w:b/>
+          <w:lang w:val="en-US"/>
+        </w:rPr>
+        <w:t xml:space="preserve"> rescan")</w:t>
+      </w:r>
+    </w:p>
+    <w:p>
+      <w:pPr>
+        <w:pStyle w:val="ListParagraph"/>
+        <w:jc w:val="both"/>
+        <w:rPr>
+          <w:b/>
+          <w:lang w:val="en-US"/>
+        </w:rPr>
+      </w:pPr>
+    </w:p>
+    <w:p>
+      <w:pPr>
+        <w:pStyle w:val="ListParagraph"/>
+        <w:jc w:val="both"/>
+        <w:rPr>
+          <w:b/>
+          <w:lang w:val="en-US"/>
+        </w:rPr>
+      </w:pPr>
+      <w:proofErr w:type="gramStart"/>
       <w:r>
         <w:rPr>
           <w:b/>
@@ -725,18 +850,29 @@
           <w:rtl/>
           <w:lang w:val="en-US"/>
         </w:rPr>
-        <w:t>()</w:t>
-      </w:r>
-    </w:p>
-    <w:p>
-      <w:pPr>
-        <w:pStyle w:val="ListParagraph"/>
-        <w:jc w:val="both"/>
-        <w:rPr>
-          <w:b/>
-          <w:lang w:val="en-US"/>
-        </w:rPr>
-      </w:pPr>
+        <w:t>(</w:t>
+      </w:r>
+      <w:proofErr w:type="gramEnd"/>
+      <w:r>
+        <w:rPr>
+          <w:rFonts w:cs="Arial"/>
+          <w:b/>
+          <w:rtl/>
+          <w:lang w:val="en-US"/>
+        </w:rPr>
+        <w:t>)</w:t>
+      </w:r>
+    </w:p>
+    <w:p>
+      <w:pPr>
+        <w:pStyle w:val="ListParagraph"/>
+        <w:jc w:val="both"/>
+        <w:rPr>
+          <w:b/>
+          <w:lang w:val="en-US"/>
+        </w:rPr>
+      </w:pPr>
+      <w:proofErr w:type="gramStart"/>
       <w:r>
         <w:rPr>
           <w:b/>
@@ -751,20 +887,31 @@
           <w:rtl/>
           <w:lang w:val="en-US"/>
         </w:rPr>
-        <w:t>(10)</w:t>
-      </w:r>
-    </w:p>
-    <w:p>
-      <w:pPr>
-        <w:pStyle w:val="ListParagraph"/>
-        <w:jc w:val="both"/>
+        <w:t>(</w:t>
+      </w:r>
+      <w:proofErr w:type="gramEnd"/>
+      <w:r>
         <w:rPr>
           <w:rFonts w:cs="Arial"/>
           <w:b/>
           <w:rtl/>
           <w:lang w:val="en-US"/>
         </w:rPr>
-      </w:pPr>
+        <w:t>10)</w:t>
+      </w:r>
+    </w:p>
+    <w:p>
+      <w:pPr>
+        <w:pStyle w:val="ListParagraph"/>
+        <w:jc w:val="both"/>
+        <w:rPr>
+          <w:rFonts w:cs="Arial"/>
+          <w:b/>
+          <w:rtl/>
+          <w:lang w:val="en-US"/>
+        </w:rPr>
+      </w:pPr>
+      <w:proofErr w:type="gramStart"/>
       <w:r>
         <w:rPr>
           <w:b/>
@@ -779,7 +926,17 @@
           <w:rtl/>
           <w:lang w:val="en-US"/>
         </w:rPr>
-        <w:t>()</w:t>
+        <w:t>(</w:t>
+      </w:r>
+      <w:proofErr w:type="gramEnd"/>
+      <w:r>
+        <w:rPr>
+          <w:rFonts w:cs="Arial"/>
+          <w:b/>
+          <w:rtl/>
+          <w:lang w:val="en-US"/>
+        </w:rPr>
+        <w:t>)</w:t>
       </w:r>
     </w:p>
     <w:p>
@@ -850,6 +1007,7 @@
         </w:rPr>
         <w:t xml:space="preserve">יצרתי בקובץ של המשתנים הגלובליים אובייקט בשם </w:t>
       </w:r>
+      <w:proofErr w:type="spellStart"/>
       <w:r>
         <w:rPr>
           <w:b/>
@@ -857,6 +1015,7 @@
         </w:rPr>
         <w:t>gui_queue</w:t>
       </w:r>
+      <w:proofErr w:type="spellEnd"/>
       <w:r>
         <w:rPr>
           <w:rFonts w:hint="cs"/>
@@ -882,6 +1041,7 @@
         </w:rPr>
         <w:t>, הוא אחראי על הצגת המידע על גבי ממשק המשתמש. בכל פעם שלקוח חדש מתחבר נוסף ל</w:t>
       </w:r>
+      <w:proofErr w:type="spellStart"/>
       <w:r>
         <w:rPr>
           <w:b/>
@@ -889,6 +1049,7 @@
         </w:rPr>
         <w:t>listbox</w:t>
       </w:r>
+      <w:proofErr w:type="spellEnd"/>
       <w:r>
         <w:rPr>
           <w:rFonts w:hint="cs"/>
@@ -898,12 +1059,21 @@
         </w:rPr>
         <w:t xml:space="preserve"> שנמצא בממשק המורה כתובת ה</w:t>
       </w:r>
-      <w:r>
-        <w:rPr>
-          <w:b/>
-          <w:lang w:val="en-GB"/>
-        </w:rPr>
-        <w:t xml:space="preserve">ip </w:t>
+      <w:proofErr w:type="spellStart"/>
+      <w:r>
+        <w:rPr>
+          <w:b/>
+          <w:lang w:val="en-GB"/>
+        </w:rPr>
+        <w:t>ip</w:t>
+      </w:r>
+      <w:proofErr w:type="spellEnd"/>
+      <w:r>
+        <w:rPr>
+          <w:b/>
+          <w:lang w:val="en-GB"/>
+        </w:rPr>
+        <w:t xml:space="preserve"> </w:t>
       </w:r>
       <w:r>
         <w:rPr>
@@ -1423,6 +1593,7 @@
         </w:rPr>
         <w:t xml:space="preserve"> הוספתי 2 כפתורים של בחירת כל המשתמשים שנמצאים ב-</w:t>
       </w:r>
+      <w:proofErr w:type="spellStart"/>
       <w:r>
         <w:rPr>
           <w:b/>
@@ -1430,6 +1601,7 @@
         </w:rPr>
         <w:t>listbox</w:t>
       </w:r>
+      <w:proofErr w:type="spellEnd"/>
       <w:r>
         <w:rPr>
           <w:rFonts w:hint="cs"/>
@@ -1439,6 +1611,7 @@
         </w:rPr>
         <w:t xml:space="preserve"> ושל מחיקת הבחירה. המורה בוחר את התלמידים עליהם רוצה לבצע את הפעולה וכאשר לוחץ על פעולה מסויימת הם נכנסים למערך </w:t>
       </w:r>
+      <w:proofErr w:type="spellStart"/>
       <w:r>
         <w:rPr>
           <w:b/>
@@ -1446,6 +1619,7 @@
         </w:rPr>
         <w:t>selected_clients</w:t>
       </w:r>
+      <w:proofErr w:type="spellEnd"/>
       <w:r>
         <w:rPr>
           <w:rFonts w:hint="cs"/>
@@ -1511,12 +1685,21 @@
         </w:rPr>
         <w:t xml:space="preserve"> </w:t>
       </w:r>
-      <w:r>
-        <w:rPr>
-          <w:b/>
-          <w:lang w:val="en-GB"/>
-        </w:rPr>
-        <w:t>os.system(‘’shutdown /p /f’’)</w:t>
+      <w:proofErr w:type="spellStart"/>
+      <w:r>
+        <w:rPr>
+          <w:b/>
+          <w:lang w:val="en-GB"/>
+        </w:rPr>
+        <w:t>os.system</w:t>
+      </w:r>
+      <w:proofErr w:type="spellEnd"/>
+      <w:r>
+        <w:rPr>
+          <w:b/>
+          <w:lang w:val="en-GB"/>
+        </w:rPr>
+        <w:t>(‘’shutdown /p /f’’)</w:t>
       </w:r>
     </w:p>
     <w:p>
@@ -1558,6 +1741,7 @@
         </w:rPr>
         <w:t xml:space="preserve"> חדש האחראי לטיפול בעכבר ומשתמש במודל </w:t>
       </w:r>
+      <w:proofErr w:type="spellStart"/>
       <w:r>
         <w:rPr>
           <w:b/>
@@ -1565,6 +1749,7 @@
         </w:rPr>
         <w:t>pynput</w:t>
       </w:r>
+      <w:proofErr w:type="spellEnd"/>
       <w:r>
         <w:rPr>
           <w:rFonts w:hint="cs"/>
@@ -1574,8 +1759,6 @@
         </w:rPr>
         <w:t>. העכבר במחשבי התלמידים זז לפי מיקומי עכבר המורה.</w:t>
       </w:r>
-      <w:bookmarkStart w:id="0" w:name="_GoBack"/>
-      <w:bookmarkEnd w:id="0"/>
     </w:p>
     <w:p>
       <w:pPr>
@@ -1590,6 +1773,1995 @@
           <w:lang w:val="en-GB"/>
         </w:rPr>
       </w:pPr>
+    </w:p>
+    <w:p>
+      <w:pPr>
+        <w:pStyle w:val="ListParagraph"/>
+        <w:tabs>
+          <w:tab w:val="left" w:pos="7044"/>
+        </w:tabs>
+        <w:bidi/>
+        <w:jc w:val="both"/>
+        <w:rPr>
+          <w:u w:val="single"/>
+          <w:lang w:val="en-GB"/>
+        </w:rPr>
+      </w:pPr>
+    </w:p>
+    <w:p>
+      <w:pPr>
+        <w:pStyle w:val="ListParagraph"/>
+        <w:tabs>
+          <w:tab w:val="left" w:pos="7044"/>
+        </w:tabs>
+        <w:bidi/>
+        <w:jc w:val="both"/>
+        <w:rPr>
+          <w:u w:val="single"/>
+          <w:lang w:val="en-GB"/>
+        </w:rPr>
+      </w:pPr>
+    </w:p>
+    <w:p>
+      <w:pPr>
+        <w:pStyle w:val="ListParagraph"/>
+        <w:tabs>
+          <w:tab w:val="left" w:pos="7044"/>
+        </w:tabs>
+        <w:bidi/>
+        <w:jc w:val="both"/>
+        <w:rPr>
+          <w:u w:val="single"/>
+          <w:lang w:val="en-GB"/>
+        </w:rPr>
+      </w:pPr>
+    </w:p>
+    <w:p>
+      <w:pPr>
+        <w:pStyle w:val="ListParagraph"/>
+        <w:tabs>
+          <w:tab w:val="left" w:pos="7044"/>
+        </w:tabs>
+        <w:bidi/>
+        <w:jc w:val="both"/>
+        <w:rPr>
+          <w:u w:val="single"/>
+          <w:lang w:val="en-GB"/>
+        </w:rPr>
+      </w:pPr>
+    </w:p>
+    <w:p>
+      <w:pPr>
+        <w:pStyle w:val="ListParagraph"/>
+        <w:tabs>
+          <w:tab w:val="left" w:pos="7044"/>
+        </w:tabs>
+        <w:bidi/>
+        <w:jc w:val="both"/>
+        <w:rPr>
+          <w:u w:val="single"/>
+          <w:lang w:val="en-GB"/>
+        </w:rPr>
+      </w:pPr>
+    </w:p>
+    <w:p>
+      <w:pPr>
+        <w:pStyle w:val="ListParagraph"/>
+        <w:tabs>
+          <w:tab w:val="left" w:pos="7044"/>
+        </w:tabs>
+        <w:bidi/>
+        <w:jc w:val="both"/>
+        <w:rPr>
+          <w:u w:val="single"/>
+          <w:lang w:val="en-GB"/>
+        </w:rPr>
+      </w:pPr>
+    </w:p>
+    <w:p>
+      <w:pPr>
+        <w:pStyle w:val="ListParagraph"/>
+        <w:tabs>
+          <w:tab w:val="left" w:pos="7044"/>
+        </w:tabs>
+        <w:bidi/>
+        <w:jc w:val="both"/>
+        <w:rPr>
+          <w:u w:val="single"/>
+          <w:lang w:val="en-GB"/>
+        </w:rPr>
+      </w:pPr>
+    </w:p>
+    <w:p>
+      <w:pPr>
+        <w:pStyle w:val="ListParagraph"/>
+        <w:tabs>
+          <w:tab w:val="left" w:pos="7044"/>
+        </w:tabs>
+        <w:bidi/>
+        <w:jc w:val="both"/>
+        <w:rPr>
+          <w:u w:val="single"/>
+          <w:lang w:val="en-GB"/>
+        </w:rPr>
+      </w:pPr>
+    </w:p>
+    <w:p>
+      <w:pPr>
+        <w:pStyle w:val="ListParagraph"/>
+        <w:tabs>
+          <w:tab w:val="left" w:pos="7044"/>
+        </w:tabs>
+        <w:bidi/>
+        <w:jc w:val="both"/>
+        <w:rPr>
+          <w:u w:val="single"/>
+          <w:lang w:val="en-GB"/>
+        </w:rPr>
+      </w:pPr>
+    </w:p>
+    <w:p>
+      <w:pPr>
+        <w:pStyle w:val="ListParagraph"/>
+        <w:tabs>
+          <w:tab w:val="left" w:pos="7044"/>
+        </w:tabs>
+        <w:bidi/>
+        <w:jc w:val="both"/>
+        <w:rPr>
+          <w:u w:val="single"/>
+          <w:lang w:val="en-GB"/>
+        </w:rPr>
+      </w:pPr>
+    </w:p>
+    <w:p>
+      <w:pPr>
+        <w:pStyle w:val="ListParagraph"/>
+        <w:tabs>
+          <w:tab w:val="left" w:pos="7044"/>
+        </w:tabs>
+        <w:bidi/>
+        <w:jc w:val="both"/>
+        <w:rPr>
+          <w:u w:val="single"/>
+          <w:lang w:val="en-GB"/>
+        </w:rPr>
+      </w:pPr>
+    </w:p>
+    <w:p>
+      <w:pPr>
+        <w:pStyle w:val="ListParagraph"/>
+        <w:tabs>
+          <w:tab w:val="left" w:pos="7044"/>
+        </w:tabs>
+        <w:bidi/>
+        <w:jc w:val="both"/>
+        <w:rPr>
+          <w:u w:val="single"/>
+          <w:lang w:val="en-GB"/>
+        </w:rPr>
+      </w:pPr>
+    </w:p>
+    <w:p>
+      <w:pPr>
+        <w:pStyle w:val="ListParagraph"/>
+        <w:tabs>
+          <w:tab w:val="left" w:pos="7044"/>
+        </w:tabs>
+        <w:bidi/>
+        <w:jc w:val="both"/>
+        <w:rPr>
+          <w:u w:val="single"/>
+          <w:lang w:val="en-GB"/>
+        </w:rPr>
+      </w:pPr>
+    </w:p>
+    <w:p>
+      <w:pPr>
+        <w:pStyle w:val="ListParagraph"/>
+        <w:tabs>
+          <w:tab w:val="left" w:pos="7044"/>
+        </w:tabs>
+        <w:bidi/>
+        <w:jc w:val="both"/>
+        <w:rPr>
+          <w:u w:val="single"/>
+          <w:lang w:val="en-GB"/>
+        </w:rPr>
+      </w:pPr>
+    </w:p>
+    <w:p>
+      <w:pPr>
+        <w:pStyle w:val="ListParagraph"/>
+        <w:tabs>
+          <w:tab w:val="left" w:pos="7044"/>
+        </w:tabs>
+        <w:bidi/>
+        <w:jc w:val="both"/>
+        <w:rPr>
+          <w:u w:val="single"/>
+          <w:lang w:val="en-GB"/>
+        </w:rPr>
+      </w:pPr>
+    </w:p>
+    <w:p>
+      <w:pPr>
+        <w:pStyle w:val="ListParagraph"/>
+        <w:tabs>
+          <w:tab w:val="left" w:pos="7044"/>
+        </w:tabs>
+        <w:bidi/>
+        <w:jc w:val="both"/>
+        <w:rPr>
+          <w:u w:val="single"/>
+          <w:lang w:val="en-GB"/>
+        </w:rPr>
+      </w:pPr>
+    </w:p>
+    <w:p>
+      <w:pPr>
+        <w:pStyle w:val="ListParagraph"/>
+        <w:tabs>
+          <w:tab w:val="left" w:pos="7044"/>
+        </w:tabs>
+        <w:bidi/>
+        <w:jc w:val="both"/>
+        <w:rPr>
+          <w:u w:val="single"/>
+          <w:lang w:val="en-GB"/>
+        </w:rPr>
+      </w:pPr>
+    </w:p>
+    <w:p>
+      <w:pPr>
+        <w:pStyle w:val="ListParagraph"/>
+        <w:tabs>
+          <w:tab w:val="left" w:pos="7044"/>
+        </w:tabs>
+        <w:bidi/>
+        <w:jc w:val="both"/>
+        <w:rPr>
+          <w:u w:val="single"/>
+          <w:lang w:val="en-GB"/>
+        </w:rPr>
+      </w:pPr>
+    </w:p>
+    <w:p>
+      <w:pPr>
+        <w:pStyle w:val="ListParagraph"/>
+        <w:tabs>
+          <w:tab w:val="left" w:pos="7044"/>
+        </w:tabs>
+        <w:bidi/>
+        <w:jc w:val="both"/>
+        <w:rPr>
+          <w:u w:val="single"/>
+          <w:lang w:val="en-GB"/>
+        </w:rPr>
+      </w:pPr>
+    </w:p>
+    <w:p>
+      <w:pPr>
+        <w:pStyle w:val="ListParagraph"/>
+        <w:tabs>
+          <w:tab w:val="left" w:pos="7044"/>
+        </w:tabs>
+        <w:bidi/>
+        <w:jc w:val="both"/>
+        <w:rPr>
+          <w:u w:val="single"/>
+          <w:lang w:val="en-GB"/>
+        </w:rPr>
+      </w:pPr>
+    </w:p>
+    <w:p>
+      <w:pPr>
+        <w:pStyle w:val="ListParagraph"/>
+        <w:tabs>
+          <w:tab w:val="left" w:pos="7044"/>
+        </w:tabs>
+        <w:bidi/>
+        <w:jc w:val="both"/>
+        <w:rPr>
+          <w:u w:val="single"/>
+          <w:lang w:val="en-GB"/>
+        </w:rPr>
+      </w:pPr>
+    </w:p>
+    <w:p>
+      <w:pPr>
+        <w:pStyle w:val="ListParagraph"/>
+        <w:tabs>
+          <w:tab w:val="left" w:pos="7044"/>
+        </w:tabs>
+        <w:bidi/>
+        <w:jc w:val="both"/>
+        <w:rPr>
+          <w:u w:val="single"/>
+          <w:lang w:val="en-GB"/>
+        </w:rPr>
+      </w:pPr>
+    </w:p>
+    <w:p>
+      <w:pPr>
+        <w:pStyle w:val="ListParagraph"/>
+        <w:tabs>
+          <w:tab w:val="left" w:pos="7044"/>
+        </w:tabs>
+        <w:bidi/>
+        <w:jc w:val="both"/>
+        <w:rPr>
+          <w:u w:val="single"/>
+          <w:lang w:val="en-GB"/>
+        </w:rPr>
+      </w:pPr>
+    </w:p>
+    <w:p>
+      <w:pPr>
+        <w:pStyle w:val="ListParagraph"/>
+        <w:tabs>
+          <w:tab w:val="left" w:pos="7044"/>
+        </w:tabs>
+        <w:bidi/>
+        <w:jc w:val="both"/>
+        <w:rPr>
+          <w:u w:val="single"/>
+          <w:lang w:val="en-GB"/>
+        </w:rPr>
+      </w:pPr>
+    </w:p>
+    <w:p>
+      <w:pPr>
+        <w:jc w:val="right"/>
+        <w:rPr>
+          <w:b/>
+          <w:bCs/>
+          <w:sz w:val="24"/>
+          <w:szCs w:val="24"/>
+          <w:rtl/>
+        </w:rPr>
+      </w:pPr>
+      <w:r>
+        <w:rPr>
+          <w:rFonts w:hint="cs"/>
+          <w:b/>
+          <w:bCs/>
+          <w:sz w:val="24"/>
+          <w:szCs w:val="24"/>
+          <w:rtl/>
+        </w:rPr>
+        <w:lastRenderedPageBreak/>
+        <w:t xml:space="preserve">ספרינט </w:t>
+      </w:r>
+      <w:r>
+        <w:rPr>
+          <w:rFonts w:hint="cs"/>
+          <w:b/>
+          <w:bCs/>
+          <w:sz w:val="24"/>
+          <w:szCs w:val="24"/>
+          <w:rtl/>
+        </w:rPr>
+        <w:t xml:space="preserve">שני </w:t>
+      </w:r>
+      <w:r>
+        <w:rPr>
+          <w:b/>
+          <w:bCs/>
+          <w:sz w:val="24"/>
+          <w:szCs w:val="24"/>
+          <w:rtl/>
+        </w:rPr>
+        <w:t>–</w:t>
+      </w:r>
+      <w:r>
+        <w:rPr>
+          <w:rFonts w:hint="cs"/>
+          <w:b/>
+          <w:bCs/>
+          <w:sz w:val="24"/>
+          <w:szCs w:val="24"/>
+          <w:rtl/>
+        </w:rPr>
+        <w:t xml:space="preserve"> 29 </w:t>
+      </w:r>
+      <w:r>
+        <w:rPr>
+          <w:rFonts w:hint="cs"/>
+          <w:b/>
+          <w:bCs/>
+          <w:sz w:val="24"/>
+          <w:szCs w:val="24"/>
+          <w:rtl/>
+        </w:rPr>
+        <w:t>לפברואר</w:t>
+      </w:r>
+      <w:r>
+        <w:rPr>
+          <w:rFonts w:hint="cs"/>
+          <w:b/>
+          <w:bCs/>
+          <w:sz w:val="24"/>
+          <w:szCs w:val="24"/>
+          <w:rtl/>
+        </w:rPr>
+        <w:t xml:space="preserve"> עד 21 במרץ</w:t>
+      </w:r>
+      <w:r>
+        <w:rPr>
+          <w:rFonts w:hint="cs"/>
+          <w:b/>
+          <w:bCs/>
+          <w:sz w:val="24"/>
+          <w:szCs w:val="24"/>
+          <w:rtl/>
+        </w:rPr>
+        <w:t>:</w:t>
+      </w:r>
+    </w:p>
+    <w:p>
+      <w:pPr>
+        <w:pStyle w:val="ListParagraph"/>
+        <w:numPr>
+          <w:ilvl w:val="0"/>
+          <w:numId w:val="3"/>
+        </w:numPr>
+        <w:bidi/>
+        <w:spacing w:after="0" w:line="276" w:lineRule="auto"/>
+        <w:rPr>
+          <w:b/>
+          <w:u w:val="single"/>
+        </w:rPr>
+      </w:pPr>
+      <w:r>
+        <w:rPr>
+          <w:rFonts w:hint="cs"/>
+          <w:b/>
+          <w:u w:val="single"/>
+          <w:rtl/>
+        </w:rPr>
+        <w:t xml:space="preserve">צפייה במסך תלמיד מסוים שהמורה בוחר מתוך התלמידים הקיימים במערכת - </w:t>
+      </w:r>
+      <w:r>
+        <w:rPr>
+          <w:rFonts w:hint="cs"/>
+          <w:i/>
+          <w:u w:val="single"/>
+          <w:rtl/>
+        </w:rPr>
+        <w:t>צילום מסך התלמיד הנבחר ע"י המורה והצגתו על מסך המורה</w:t>
+      </w:r>
+      <w:r>
+        <w:rPr>
+          <w:rFonts w:hint="cs"/>
+          <w:i/>
+          <w:rtl/>
+        </w:rPr>
+        <w:t xml:space="preserve"> </w:t>
+      </w:r>
+      <w:r>
+        <w:rPr>
+          <w:i/>
+          <w:rtl/>
+        </w:rPr>
+        <w:t>–</w:t>
+      </w:r>
+      <w:r>
+        <w:rPr>
+          <w:rFonts w:hint="cs"/>
+          <w:i/>
+          <w:rtl/>
+        </w:rPr>
+        <w:t xml:space="preserve"> הוספתי את הפ'יצאר הזה באמצעות כך שיצרתי</w:t>
+      </w:r>
+      <w:r>
+        <w:rPr>
+          <w:rFonts w:hint="cs"/>
+          <w:i/>
+          <w:rtl/>
+          <w:lang w:val="en-US"/>
+        </w:rPr>
+        <w:t xml:space="preserve"> </w:t>
+      </w:r>
+      <w:r>
+        <w:rPr>
+          <w:b/>
+          <w:bCs/>
+          <w:iCs/>
+          <w:lang w:val="en-GB"/>
+        </w:rPr>
+        <w:t>socket</w:t>
+      </w:r>
+      <w:r>
+        <w:rPr>
+          <w:rFonts w:hint="cs"/>
+          <w:b/>
+          <w:bCs/>
+          <w:iCs/>
+          <w:rtl/>
+          <w:lang w:val="en-US"/>
+        </w:rPr>
+        <w:t xml:space="preserve"> </w:t>
+      </w:r>
+      <w:r>
+        <w:rPr>
+          <w:rFonts w:hint="cs"/>
+          <w:i/>
+          <w:rtl/>
+          <w:lang w:val="en-US"/>
+        </w:rPr>
+        <w:t xml:space="preserve">חדש </w:t>
+      </w:r>
+      <w:r>
+        <w:rPr>
+          <w:rFonts w:hint="cs"/>
+          <w:i/>
+          <w:rtl/>
+          <w:lang w:val="en-US"/>
+        </w:rPr>
+        <w:t xml:space="preserve">שאחראי רק על שליחת המסך של התלמיד הנבחר וקבלת המסך אצל השרת. סוקט זה בשם </w:t>
+      </w:r>
+      <w:proofErr w:type="spellStart"/>
+      <w:r>
+        <w:rPr>
+          <w:b/>
+          <w:bCs/>
+          <w:iCs/>
+          <w:lang w:val="en-GB"/>
+        </w:rPr>
+        <w:t>watch_server_socket</w:t>
+      </w:r>
+      <w:proofErr w:type="spellEnd"/>
+      <w:r>
+        <w:rPr>
+          <w:rFonts w:hint="cs"/>
+          <w:i/>
+          <w:rtl/>
+          <w:lang w:val="en-US"/>
+        </w:rPr>
+        <w:t xml:space="preserve"> פועל במקביל לתקשורת הראשית.</w:t>
+      </w:r>
+    </w:p>
+    <w:p>
+      <w:pPr>
+        <w:pStyle w:val="ListParagraph"/>
+        <w:numPr>
+          <w:ilvl w:val="0"/>
+          <w:numId w:val="3"/>
+        </w:numPr>
+        <w:bidi/>
+        <w:spacing w:after="0" w:line="276" w:lineRule="auto"/>
+        <w:rPr>
+          <w:b/>
+          <w:u w:val="single"/>
+        </w:rPr>
+      </w:pPr>
+      <w:r>
+        <w:rPr>
+          <w:rFonts w:hint="cs"/>
+          <w:b/>
+          <w:u w:val="single"/>
+          <w:rtl/>
+        </w:rPr>
+        <w:t>עצירת שידור מסך המורה</w:t>
+      </w:r>
+      <w:r>
+        <w:rPr>
+          <w:rFonts w:hint="cs"/>
+          <w:b/>
+          <w:rtl/>
+        </w:rPr>
+        <w:t>-</w:t>
+      </w:r>
+      <w:r>
+        <w:rPr>
+          <w:rFonts w:hint="cs"/>
+          <w:b/>
+          <w:rtl/>
+        </w:rPr>
+        <w:t xml:space="preserve"> הצלחתי לפתור את הבעיה בעזרת הוספת </w:t>
+      </w:r>
+      <w:r>
+        <w:rPr>
+          <w:b/>
+          <w:lang w:val="en-GB"/>
+        </w:rPr>
+        <w:t>print</w:t>
+      </w:r>
+      <w:r>
+        <w:rPr>
+          <w:rFonts w:hint="cs"/>
+          <w:b/>
+          <w:rtl/>
+          <w:lang w:val="en-US"/>
+        </w:rPr>
+        <w:t xml:space="preserve"> במקומות נחוצים ו</w:t>
+      </w:r>
+      <w:r>
+        <w:rPr>
+          <w:rFonts w:hint="cs"/>
+          <w:b/>
+          <w:rtl/>
+          <w:lang w:val="en-US"/>
+        </w:rPr>
+        <w:t xml:space="preserve">גם </w:t>
+      </w:r>
+      <w:r>
+        <w:rPr>
+          <w:rFonts w:hint="cs"/>
+          <w:b/>
+          <w:rtl/>
+          <w:lang w:val="en-US"/>
+        </w:rPr>
+        <w:t>הוספת</w:t>
+      </w:r>
+      <w:r>
+        <w:rPr>
+          <w:rFonts w:hint="cs"/>
+          <w:b/>
+          <w:rtl/>
+          <w:lang w:val="en-US"/>
+        </w:rPr>
+        <w:t>י</w:t>
+      </w:r>
+      <w:r>
+        <w:rPr>
+          <w:rFonts w:hint="cs"/>
+          <w:b/>
+          <w:rtl/>
+          <w:lang w:val="en-US"/>
+        </w:rPr>
+        <w:t xml:space="preserve"> </w:t>
+      </w:r>
+      <w:r>
+        <w:rPr>
+          <w:b/>
+          <w:lang w:val="en-GB"/>
+        </w:rPr>
+        <w:t>timeout</w:t>
+      </w:r>
+      <w:r>
+        <w:rPr>
+          <w:rFonts w:hint="cs"/>
+          <w:b/>
+          <w:rtl/>
+          <w:lang w:val="en-US"/>
+        </w:rPr>
+        <w:t xml:space="preserve"> ל</w:t>
+      </w:r>
+      <w:r>
+        <w:rPr>
+          <w:b/>
+          <w:lang w:val="en-GB"/>
+        </w:rPr>
+        <w:t>socket</w:t>
+      </w:r>
+      <w:r>
+        <w:rPr>
+          <w:rFonts w:hint="cs"/>
+          <w:b/>
+          <w:rtl/>
+          <w:lang w:val="en-US"/>
+        </w:rPr>
+        <w:t xml:space="preserve"> </w:t>
+      </w:r>
+      <w:r>
+        <w:rPr>
+          <w:rFonts w:hint="cs"/>
+          <w:b/>
+          <w:rtl/>
+          <w:lang w:val="en-US"/>
+        </w:rPr>
+        <w:t xml:space="preserve">באמצעות הפקודה </w:t>
+      </w:r>
+      <w:r>
+        <w:rPr>
+          <w:b/>
+          <w:lang w:val="en-US"/>
+        </w:rPr>
+        <w:t xml:space="preserve"> </w:t>
+      </w:r>
+      <w:proofErr w:type="spellStart"/>
+      <w:r>
+        <w:rPr>
+          <w:b/>
+          <w:lang w:val="en-GB"/>
+        </w:rPr>
+        <w:t>settimeout</w:t>
+      </w:r>
+      <w:proofErr w:type="spellEnd"/>
+      <w:r>
+        <w:rPr>
+          <w:b/>
+          <w:lang w:val="en-GB"/>
+        </w:rPr>
+        <w:t>()</w:t>
+      </w:r>
+      <w:r>
+        <w:rPr>
+          <w:rFonts w:hint="cs"/>
+          <w:b/>
+          <w:rtl/>
+          <w:lang w:val="en-US"/>
+        </w:rPr>
+        <w:t>כך שברגע שמפסיקים את השידור חלון</w:t>
+      </w:r>
+      <w:r>
+        <w:rPr>
+          <w:b/>
+          <w:lang w:val="en-US"/>
+        </w:rPr>
+        <w:t xml:space="preserve"> </w:t>
+      </w:r>
+      <w:r>
+        <w:rPr>
+          <w:rFonts w:hint="cs"/>
+          <w:b/>
+          <w:rtl/>
+          <w:lang w:val="en-US"/>
+        </w:rPr>
+        <w:t xml:space="preserve"> ה</w:t>
+      </w:r>
+      <w:proofErr w:type="spellStart"/>
+      <w:r>
+        <w:rPr>
+          <w:b/>
+          <w:lang w:val="en-GB"/>
+        </w:rPr>
+        <w:t>pygame</w:t>
+      </w:r>
+      <w:proofErr w:type="spellEnd"/>
+      <w:r>
+        <w:rPr>
+          <w:rFonts w:hint="cs"/>
+          <w:b/>
+          <w:rtl/>
+          <w:lang w:val="en-US"/>
+        </w:rPr>
+        <w:t xml:space="preserve"> נסגר</w:t>
+      </w:r>
+      <w:r>
+        <w:rPr>
+          <w:b/>
+          <w:lang w:val="en-US"/>
+        </w:rPr>
+        <w:t>.</w:t>
+      </w:r>
+    </w:p>
+    <w:p>
+      <w:pPr>
+        <w:pStyle w:val="ListParagraph"/>
+        <w:numPr>
+          <w:ilvl w:val="0"/>
+          <w:numId w:val="3"/>
+        </w:numPr>
+        <w:bidi/>
+        <w:spacing w:after="0" w:line="276" w:lineRule="auto"/>
+        <w:rPr>
+          <w:b/>
+          <w:u w:val="single"/>
+        </w:rPr>
+      </w:pPr>
+      <w:r>
+        <w:rPr>
+          <w:rFonts w:hint="cs"/>
+          <w:b/>
+          <w:u w:val="single"/>
+          <w:rtl/>
+        </w:rPr>
+        <w:t xml:space="preserve">נעילת העכבר, המקלדת ומסכי התלמידים בצורה שגם לחיצה על </w:t>
+      </w:r>
+      <w:proofErr w:type="spellStart"/>
+      <w:r>
+        <w:rPr>
+          <w:b/>
+          <w:u w:val="single"/>
+          <w:lang w:val="en-GB"/>
+        </w:rPr>
+        <w:t>control+alt+delete</w:t>
+      </w:r>
+      <w:proofErr w:type="spellEnd"/>
+      <w:r>
+        <w:rPr>
+          <w:rFonts w:hint="cs"/>
+          <w:b/>
+          <w:u w:val="single"/>
+          <w:rtl/>
+          <w:lang w:val="en-US"/>
+        </w:rPr>
+        <w:t xml:space="preserve"> יהיה חסום בפני המשתמש. לעבוד גם על שחרור נעילה שיעבוד בצורה חלקה</w:t>
+      </w:r>
+      <w:r>
+        <w:rPr>
+          <w:b/>
+          <w:lang w:val="en-US"/>
+        </w:rPr>
+        <w:t xml:space="preserve"> – </w:t>
+      </w:r>
+      <w:r>
+        <w:rPr>
+          <w:rFonts w:hint="cs"/>
+          <w:b/>
+          <w:rtl/>
+          <w:lang w:val="en-US"/>
+        </w:rPr>
+        <w:t xml:space="preserve"> יצרתי קובץ טקסט באופן אוטומטי בעזרת הספרייה הבנויה </w:t>
+      </w:r>
+      <w:r>
+        <w:rPr>
+          <w:b/>
+          <w:lang w:val="en-GB"/>
+        </w:rPr>
+        <w:t>shelve</w:t>
+      </w:r>
+      <w:r>
+        <w:rPr>
+          <w:rFonts w:hint="cs"/>
+          <w:b/>
+          <w:rtl/>
+          <w:lang w:val="en-GB"/>
+        </w:rPr>
+        <w:t>. קובץ זה שומר משתנים גלובליים שאני צריך שגם כשהקוד לא רץ יהיו מעודכנים (למשל בשביל מצב בו התלמיד מכבה את המחשב, אז אני חייב כשהקובץ הנ"ל יהיה מעודכן). כאשר משתנה</w:t>
+      </w:r>
+      <w:r>
+        <w:rPr>
+          <w:rFonts w:hint="cs"/>
+          <w:b/>
+          <w:rtl/>
+          <w:lang w:val="en-GB"/>
+        </w:rPr>
+        <w:t xml:space="preserve"> ששמרתי בקובץ</w:t>
+      </w:r>
+      <w:r>
+        <w:rPr>
+          <w:rFonts w:hint="cs"/>
+          <w:b/>
+          <w:rtl/>
+          <w:lang w:val="en-GB"/>
+        </w:rPr>
+        <w:t xml:space="preserve"> בשם </w:t>
+      </w:r>
+      <w:r>
+        <w:rPr>
+          <w:b/>
+          <w:lang w:val="en-GB"/>
+        </w:rPr>
+        <w:t>activation</w:t>
+      </w:r>
+      <w:r>
+        <w:rPr>
+          <w:rFonts w:hint="cs"/>
+          <w:b/>
+          <w:rtl/>
+          <w:lang w:val="en-US"/>
+        </w:rPr>
+        <w:t xml:space="preserve"> </w:t>
+      </w:r>
+      <w:r>
+        <w:rPr>
+          <w:rFonts w:hint="cs"/>
+          <w:b/>
+          <w:rtl/>
+          <w:lang w:val="en-US"/>
+        </w:rPr>
+        <w:t>מכיל ערך</w:t>
+      </w:r>
+      <w:r>
+        <w:rPr>
+          <w:rFonts w:hint="cs"/>
+          <w:b/>
+          <w:rtl/>
+          <w:lang w:val="en-US"/>
+        </w:rPr>
+        <w:t xml:space="preserve"> </w:t>
+      </w:r>
+      <w:r>
+        <w:rPr>
+          <w:b/>
+          <w:lang w:val="en-GB"/>
+        </w:rPr>
+        <w:t>true</w:t>
+      </w:r>
+      <w:r>
+        <w:rPr>
+          <w:rFonts w:hint="cs"/>
+          <w:b/>
+          <w:rtl/>
+          <w:lang w:val="en-US"/>
+        </w:rPr>
+        <w:t xml:space="preserve"> אני נועל למחשב את כל אופציות ה</w:t>
+      </w:r>
+      <w:proofErr w:type="spellStart"/>
+      <w:r>
+        <w:rPr>
+          <w:b/>
+          <w:lang w:val="en-GB"/>
+        </w:rPr>
+        <w:t>usb</w:t>
+      </w:r>
+      <w:proofErr w:type="spellEnd"/>
+      <w:r>
+        <w:rPr>
+          <w:rFonts w:hint="cs"/>
+          <w:b/>
+          <w:rtl/>
+          <w:lang w:val="en-US"/>
+        </w:rPr>
+        <w:t xml:space="preserve"> באמצעות תוכנת </w:t>
+      </w:r>
+      <w:proofErr w:type="spellStart"/>
+      <w:r>
+        <w:rPr>
+          <w:b/>
+          <w:lang w:val="en-GB"/>
+        </w:rPr>
+        <w:t>devcon</w:t>
+      </w:r>
+      <w:proofErr w:type="spellEnd"/>
+      <w:r>
+        <w:rPr>
+          <w:rFonts w:hint="cs"/>
+          <w:b/>
+          <w:rtl/>
+          <w:lang w:val="en-GB"/>
+        </w:rPr>
+        <w:t xml:space="preserve"> וכך גם אפשרות </w:t>
+      </w:r>
+      <w:proofErr w:type="spellStart"/>
+      <w:r>
+        <w:rPr>
+          <w:b/>
+          <w:lang w:val="en-GB"/>
+        </w:rPr>
+        <w:t>control+alt+delete</w:t>
+      </w:r>
+      <w:proofErr w:type="spellEnd"/>
+      <w:r>
+        <w:rPr>
+          <w:rFonts w:hint="cs"/>
+          <w:b/>
+          <w:rtl/>
+          <w:lang w:val="en-US"/>
+        </w:rPr>
+        <w:t xml:space="preserve"> לא קיימת לתלמיד. בנוסף, באמצעות קובץ </w:t>
+      </w:r>
+      <w:r>
+        <w:rPr>
+          <w:b/>
+          <w:lang w:val="en-GB"/>
+        </w:rPr>
+        <w:t>batch</w:t>
+      </w:r>
+      <w:r>
+        <w:rPr>
+          <w:rFonts w:hint="cs"/>
+          <w:b/>
+          <w:rtl/>
+          <w:lang w:val="en-US"/>
+        </w:rPr>
+        <w:t xml:space="preserve"> אני מריץ מהתוכנה הראשית את הקובץ נעילה ובמקביל חלון </w:t>
+      </w:r>
+      <w:proofErr w:type="spellStart"/>
+      <w:r>
+        <w:rPr>
+          <w:b/>
+          <w:lang w:val="en-GB"/>
+        </w:rPr>
+        <w:t>tkinter</w:t>
+      </w:r>
+      <w:proofErr w:type="spellEnd"/>
+      <w:r>
+        <w:rPr>
+          <w:rFonts w:hint="cs"/>
+          <w:b/>
+          <w:rtl/>
+          <w:lang w:val="en-US"/>
+        </w:rPr>
+        <w:t xml:space="preserve"> </w:t>
+      </w:r>
+      <w:r>
+        <w:rPr>
+          <w:rFonts w:hint="cs"/>
+          <w:b/>
+          <w:rtl/>
+          <w:lang w:val="en-US"/>
+        </w:rPr>
+        <w:t>שמוצג על המסך ומעדכן את התלמיד כי המחשב נעול.</w:t>
+      </w:r>
+    </w:p>
+    <w:p>
+      <w:pPr>
+        <w:pStyle w:val="ListParagraph"/>
+        <w:numPr>
+          <w:ilvl w:val="0"/>
+          <w:numId w:val="3"/>
+        </w:numPr>
+        <w:bidi/>
+        <w:spacing w:after="0" w:line="276" w:lineRule="auto"/>
+        <w:rPr>
+          <w:b/>
+          <w:u w:val="single"/>
+        </w:rPr>
+      </w:pPr>
+      <w:proofErr w:type="spellStart"/>
+      <w:r>
+        <w:rPr>
+          <w:b/>
+          <w:u w:val="single"/>
+          <w:lang w:val="en-GB"/>
+        </w:rPr>
+        <w:t>udp</w:t>
+      </w:r>
+      <w:proofErr w:type="spellEnd"/>
+      <w:r>
+        <w:rPr>
+          <w:b/>
+          <w:u w:val="single"/>
+          <w:lang w:val="en-GB"/>
+        </w:rPr>
+        <w:t xml:space="preserve"> broadcast</w:t>
+      </w:r>
+      <w:r>
+        <w:rPr>
+          <w:rFonts w:hint="cs"/>
+          <w:b/>
+          <w:rtl/>
+          <w:lang w:val="en-US"/>
+        </w:rPr>
+        <w:t xml:space="preserve">- באמצעות הקוד הבא החזרתי מערך שמכיל את כתובת המחשב/המחשבים שהמורה בוחר לבצע עליהם את הפעולה ואליהם בלבד שולח את מה שצריך. כך הוספתי אפשרות גם לבצע על מחשב ספציפי פעולה וגם לבצע על כל המחשבים המחוברים למערכת, ולכן </w:t>
+      </w:r>
+      <w:r>
+        <w:rPr>
+          <w:b/>
+          <w:lang w:val="en-GB"/>
+        </w:rPr>
+        <w:t>broadcast</w:t>
+      </w:r>
+      <w:r>
+        <w:rPr>
+          <w:rFonts w:hint="cs"/>
+          <w:b/>
+          <w:rtl/>
+          <w:lang w:val="en-US"/>
+        </w:rPr>
+        <w:t xml:space="preserve"> לפי כתובת </w:t>
+      </w:r>
+      <w:proofErr w:type="spellStart"/>
+      <w:r>
+        <w:rPr>
+          <w:b/>
+          <w:lang w:val="en-GB"/>
+        </w:rPr>
+        <w:t>udp</w:t>
+      </w:r>
+      <w:proofErr w:type="spellEnd"/>
+      <w:r>
+        <w:rPr>
+          <w:b/>
+          <w:lang w:val="en-GB"/>
+        </w:rPr>
+        <w:t xml:space="preserve"> broadcast</w:t>
+      </w:r>
+      <w:r>
+        <w:rPr>
+          <w:rFonts w:hint="cs"/>
+          <w:b/>
+          <w:rtl/>
+          <w:lang w:val="en-US"/>
+        </w:rPr>
+        <w:t xml:space="preserve"> פחות חשוב לי.</w:t>
+      </w:r>
+    </w:p>
+    <w:p>
+      <w:pPr>
+        <w:shd w:val="clear" w:color="auto" w:fill="FFFFFF"/>
+        <w:tabs>
+          <w:tab w:val="left" w:pos="916"/>
+          <w:tab w:val="left" w:pos="1832"/>
+          <w:tab w:val="left" w:pos="2748"/>
+          <w:tab w:val="left" w:pos="3664"/>
+          <w:tab w:val="left" w:pos="4580"/>
+          <w:tab w:val="left" w:pos="5496"/>
+          <w:tab w:val="left" w:pos="6412"/>
+          <w:tab w:val="left" w:pos="7328"/>
+          <w:tab w:val="left" w:pos="8244"/>
+          <w:tab w:val="left" w:pos="9160"/>
+          <w:tab w:val="left" w:pos="10076"/>
+          <w:tab w:val="left" w:pos="10992"/>
+          <w:tab w:val="left" w:pos="11908"/>
+          <w:tab w:val="left" w:pos="12824"/>
+          <w:tab w:val="left" w:pos="13740"/>
+          <w:tab w:val="left" w:pos="14656"/>
+        </w:tabs>
+        <w:spacing w:after="0" w:line="240" w:lineRule="auto"/>
+        <w:ind w:left="360"/>
+        <w:rPr>
+          <w:rFonts w:ascii="Courier New" w:eastAsia="Times New Roman" w:hAnsi="Courier New" w:cs="Courier New"/>
+          <w:color w:val="000000"/>
+          <w:sz w:val="18"/>
+          <w:szCs w:val="18"/>
+          <w:lang w:val="en-IL" w:eastAsia="en-IL"/>
+        </w:rPr>
+      </w:pPr>
+      <w:r>
+        <w:rPr>
+          <w:rFonts w:ascii="Courier New" w:eastAsia="Times New Roman" w:hAnsi="Courier New" w:cs="Courier New"/>
+          <w:b/>
+          <w:bCs/>
+          <w:color w:val="000080"/>
+          <w:sz w:val="18"/>
+          <w:szCs w:val="18"/>
+          <w:lang w:val="en-IL" w:eastAsia="en-IL"/>
+        </w:rPr>
+        <w:t xml:space="preserve">def </w:t>
+      </w:r>
+      <w:proofErr w:type="spellStart"/>
+      <w:r>
+        <w:rPr>
+          <w:rFonts w:ascii="Courier New" w:eastAsia="Times New Roman" w:hAnsi="Courier New" w:cs="Courier New"/>
+          <w:color w:val="000000"/>
+          <w:sz w:val="18"/>
+          <w:szCs w:val="18"/>
+          <w:lang w:val="en-IL" w:eastAsia="en-IL"/>
+        </w:rPr>
+        <w:t>selection_list</w:t>
+      </w:r>
+      <w:proofErr w:type="spellEnd"/>
+      <w:r>
+        <w:rPr>
+          <w:rFonts w:ascii="Courier New" w:eastAsia="Times New Roman" w:hAnsi="Courier New" w:cs="Courier New"/>
+          <w:color w:val="000000"/>
+          <w:sz w:val="18"/>
+          <w:szCs w:val="18"/>
+          <w:lang w:val="en-IL" w:eastAsia="en-IL"/>
+        </w:rPr>
+        <w:t>():</w:t>
+      </w:r>
+      <w:r>
+        <w:rPr>
+          <w:rFonts w:ascii="Courier New" w:eastAsia="Times New Roman" w:hAnsi="Courier New" w:cs="Courier New"/>
+          <w:color w:val="000000"/>
+          <w:sz w:val="18"/>
+          <w:szCs w:val="18"/>
+          <w:lang w:val="en-IL" w:eastAsia="en-IL"/>
+        </w:rPr>
+        <w:br/>
+        <w:t xml:space="preserve">    </w:t>
+      </w:r>
+      <w:r>
+        <w:rPr>
+          <w:rFonts w:ascii="Courier New" w:eastAsia="Times New Roman" w:hAnsi="Courier New" w:cs="Courier New"/>
+          <w:b/>
+          <w:bCs/>
+          <w:color w:val="000080"/>
+          <w:sz w:val="18"/>
+          <w:szCs w:val="18"/>
+          <w:lang w:val="en-IL" w:eastAsia="en-IL"/>
+        </w:rPr>
+        <w:t xml:space="preserve">global </w:t>
+      </w:r>
+      <w:r>
+        <w:rPr>
+          <w:rFonts w:ascii="Courier New" w:eastAsia="Times New Roman" w:hAnsi="Courier New" w:cs="Courier New"/>
+          <w:color w:val="000000"/>
+          <w:sz w:val="18"/>
+          <w:szCs w:val="18"/>
+          <w:lang w:val="en-IL" w:eastAsia="en-IL"/>
+        </w:rPr>
+        <w:t xml:space="preserve">w, </w:t>
+      </w:r>
+      <w:proofErr w:type="spellStart"/>
+      <w:r>
+        <w:rPr>
+          <w:rFonts w:ascii="Courier New" w:eastAsia="Times New Roman" w:hAnsi="Courier New" w:cs="Courier New"/>
+          <w:color w:val="000000"/>
+          <w:sz w:val="18"/>
+          <w:szCs w:val="18"/>
+          <w:lang w:val="en-IL" w:eastAsia="en-IL"/>
+        </w:rPr>
+        <w:t>top_level</w:t>
+      </w:r>
+      <w:proofErr w:type="spellEnd"/>
+      <w:r>
+        <w:rPr>
+          <w:rFonts w:ascii="Courier New" w:eastAsia="Times New Roman" w:hAnsi="Courier New" w:cs="Courier New"/>
+          <w:color w:val="000000"/>
+          <w:sz w:val="18"/>
+          <w:szCs w:val="18"/>
+          <w:lang w:val="en-IL" w:eastAsia="en-IL"/>
+        </w:rPr>
+        <w:br/>
+        <w:t xml:space="preserve">    cl = </w:t>
+      </w:r>
+      <w:proofErr w:type="spellStart"/>
+      <w:r>
+        <w:rPr>
+          <w:rFonts w:ascii="Courier New" w:eastAsia="Times New Roman" w:hAnsi="Courier New" w:cs="Courier New"/>
+          <w:color w:val="000000"/>
+          <w:sz w:val="18"/>
+          <w:szCs w:val="18"/>
+          <w:lang w:val="en-IL" w:eastAsia="en-IL"/>
+        </w:rPr>
+        <w:t>w.Clients_List</w:t>
+      </w:r>
+      <w:proofErr w:type="spellEnd"/>
+      <w:r>
+        <w:rPr>
+          <w:rFonts w:ascii="Courier New" w:eastAsia="Times New Roman" w:hAnsi="Courier New" w:cs="Courier New"/>
+          <w:color w:val="000000"/>
+          <w:sz w:val="18"/>
+          <w:szCs w:val="18"/>
+          <w:lang w:val="en-IL" w:eastAsia="en-IL"/>
+        </w:rPr>
+        <w:br/>
+        <w:t xml:space="preserve">    selected = </w:t>
+      </w:r>
+      <w:proofErr w:type="spellStart"/>
+      <w:r>
+        <w:rPr>
+          <w:rFonts w:ascii="Courier New" w:eastAsia="Times New Roman" w:hAnsi="Courier New" w:cs="Courier New"/>
+          <w:color w:val="000000"/>
+          <w:sz w:val="18"/>
+          <w:szCs w:val="18"/>
+          <w:lang w:val="en-IL" w:eastAsia="en-IL"/>
+        </w:rPr>
+        <w:t>cl.curselection</w:t>
+      </w:r>
+      <w:proofErr w:type="spellEnd"/>
+      <w:r>
+        <w:rPr>
+          <w:rFonts w:ascii="Courier New" w:eastAsia="Times New Roman" w:hAnsi="Courier New" w:cs="Courier New"/>
+          <w:color w:val="000000"/>
+          <w:sz w:val="18"/>
+          <w:szCs w:val="18"/>
+          <w:lang w:val="en-IL" w:eastAsia="en-IL"/>
+        </w:rPr>
+        <w:t>()</w:t>
+      </w:r>
+      <w:r>
+        <w:rPr>
+          <w:rFonts w:ascii="Courier New" w:eastAsia="Times New Roman" w:hAnsi="Courier New" w:cs="Courier New"/>
+          <w:color w:val="000000"/>
+          <w:sz w:val="18"/>
+          <w:szCs w:val="18"/>
+          <w:lang w:val="en-IL" w:eastAsia="en-IL"/>
+        </w:rPr>
+        <w:br/>
+        <w:t xml:space="preserve">    </w:t>
+      </w:r>
+      <w:proofErr w:type="spellStart"/>
+      <w:r>
+        <w:rPr>
+          <w:rFonts w:ascii="Courier New" w:eastAsia="Times New Roman" w:hAnsi="Courier New" w:cs="Courier New"/>
+          <w:color w:val="000000"/>
+          <w:sz w:val="18"/>
+          <w:szCs w:val="18"/>
+          <w:lang w:val="en-IL" w:eastAsia="en-IL"/>
+        </w:rPr>
+        <w:t>selected_list</w:t>
+      </w:r>
+      <w:proofErr w:type="spellEnd"/>
+      <w:r>
+        <w:rPr>
+          <w:rFonts w:ascii="Courier New" w:eastAsia="Times New Roman" w:hAnsi="Courier New" w:cs="Courier New"/>
+          <w:color w:val="000000"/>
+          <w:sz w:val="18"/>
+          <w:szCs w:val="18"/>
+          <w:lang w:val="en-IL" w:eastAsia="en-IL"/>
+        </w:rPr>
+        <w:t xml:space="preserve"> = []</w:t>
+      </w:r>
+      <w:r>
+        <w:rPr>
+          <w:rFonts w:ascii="Courier New" w:eastAsia="Times New Roman" w:hAnsi="Courier New" w:cs="Courier New"/>
+          <w:color w:val="000000"/>
+          <w:sz w:val="18"/>
+          <w:szCs w:val="18"/>
+          <w:lang w:val="en-IL" w:eastAsia="en-IL"/>
+        </w:rPr>
+        <w:br/>
+        <w:t xml:space="preserve">    </w:t>
+      </w:r>
+      <w:r>
+        <w:rPr>
+          <w:rFonts w:ascii="Courier New" w:eastAsia="Times New Roman" w:hAnsi="Courier New" w:cs="Courier New"/>
+          <w:b/>
+          <w:bCs/>
+          <w:color w:val="000080"/>
+          <w:sz w:val="18"/>
+          <w:szCs w:val="18"/>
+          <w:lang w:val="en-IL" w:eastAsia="en-IL"/>
+        </w:rPr>
+        <w:t xml:space="preserve">if </w:t>
+      </w:r>
+      <w:r>
+        <w:rPr>
+          <w:rFonts w:ascii="Courier New" w:eastAsia="Times New Roman" w:hAnsi="Courier New" w:cs="Courier New"/>
+          <w:color w:val="000000"/>
+          <w:sz w:val="18"/>
+          <w:szCs w:val="18"/>
+          <w:lang w:val="en-IL" w:eastAsia="en-IL"/>
+        </w:rPr>
+        <w:t xml:space="preserve">selected:  </w:t>
+      </w:r>
+      <w:r>
+        <w:rPr>
+          <w:rFonts w:ascii="Courier New" w:eastAsia="Times New Roman" w:hAnsi="Courier New" w:cs="Courier New"/>
+          <w:i/>
+          <w:iCs/>
+          <w:color w:val="808080"/>
+          <w:sz w:val="18"/>
+          <w:szCs w:val="18"/>
+          <w:lang w:val="en-IL" w:eastAsia="en-IL"/>
+        </w:rPr>
+        <w:t># only do stuff if user made a selection</w:t>
+      </w:r>
+      <w:r>
+        <w:rPr>
+          <w:rFonts w:ascii="Courier New" w:eastAsia="Times New Roman" w:hAnsi="Courier New" w:cs="Courier New"/>
+          <w:i/>
+          <w:iCs/>
+          <w:color w:val="808080"/>
+          <w:sz w:val="18"/>
+          <w:szCs w:val="18"/>
+          <w:lang w:val="en-IL" w:eastAsia="en-IL"/>
+        </w:rPr>
+        <w:br/>
+        <w:t xml:space="preserve">        </w:t>
+      </w:r>
+      <w:r>
+        <w:rPr>
+          <w:rFonts w:ascii="Courier New" w:eastAsia="Times New Roman" w:hAnsi="Courier New" w:cs="Courier New"/>
+          <w:color w:val="000080"/>
+          <w:sz w:val="18"/>
+          <w:szCs w:val="18"/>
+          <w:lang w:val="en-IL" w:eastAsia="en-IL"/>
+        </w:rPr>
+        <w:t>print</w:t>
+      </w:r>
+      <w:r>
+        <w:rPr>
+          <w:rFonts w:ascii="Courier New" w:eastAsia="Times New Roman" w:hAnsi="Courier New" w:cs="Courier New"/>
+          <w:color w:val="000000"/>
+          <w:sz w:val="18"/>
+          <w:szCs w:val="18"/>
+          <w:lang w:val="en-IL" w:eastAsia="en-IL"/>
+        </w:rPr>
+        <w:t>(selected)</w:t>
+      </w:r>
+      <w:r>
+        <w:rPr>
+          <w:rFonts w:ascii="Courier New" w:eastAsia="Times New Roman" w:hAnsi="Courier New" w:cs="Courier New"/>
+          <w:color w:val="000000"/>
+          <w:sz w:val="18"/>
+          <w:szCs w:val="18"/>
+          <w:lang w:val="en-IL" w:eastAsia="en-IL"/>
+        </w:rPr>
+        <w:br/>
+        <w:t xml:space="preserve">        </w:t>
+      </w:r>
+      <w:r>
+        <w:rPr>
+          <w:rFonts w:ascii="Courier New" w:eastAsia="Times New Roman" w:hAnsi="Courier New" w:cs="Courier New"/>
+          <w:b/>
+          <w:bCs/>
+          <w:color w:val="000080"/>
+          <w:sz w:val="18"/>
+          <w:szCs w:val="18"/>
+          <w:lang w:val="en-IL" w:eastAsia="en-IL"/>
+        </w:rPr>
+        <w:t xml:space="preserve">for </w:t>
+      </w:r>
+      <w:r>
+        <w:rPr>
+          <w:rFonts w:ascii="Courier New" w:eastAsia="Times New Roman" w:hAnsi="Courier New" w:cs="Courier New"/>
+          <w:color w:val="000000"/>
+          <w:sz w:val="18"/>
+          <w:szCs w:val="18"/>
+          <w:lang w:val="en-IL" w:eastAsia="en-IL"/>
+        </w:rPr>
+        <w:t xml:space="preserve">index </w:t>
+      </w:r>
+      <w:r>
+        <w:rPr>
+          <w:rFonts w:ascii="Courier New" w:eastAsia="Times New Roman" w:hAnsi="Courier New" w:cs="Courier New"/>
+          <w:b/>
+          <w:bCs/>
+          <w:color w:val="000080"/>
+          <w:sz w:val="18"/>
+          <w:szCs w:val="18"/>
+          <w:lang w:val="en-IL" w:eastAsia="en-IL"/>
+        </w:rPr>
+        <w:t xml:space="preserve">in </w:t>
+      </w:r>
+      <w:r>
+        <w:rPr>
+          <w:rFonts w:ascii="Courier New" w:eastAsia="Times New Roman" w:hAnsi="Courier New" w:cs="Courier New"/>
+          <w:color w:val="000000"/>
+          <w:sz w:val="18"/>
+          <w:szCs w:val="18"/>
+          <w:lang w:val="en-IL" w:eastAsia="en-IL"/>
+        </w:rPr>
+        <w:t>selected:</w:t>
+      </w:r>
+      <w:r>
+        <w:rPr>
+          <w:rFonts w:ascii="Courier New" w:eastAsia="Times New Roman" w:hAnsi="Courier New" w:cs="Courier New"/>
+          <w:color w:val="000000"/>
+          <w:sz w:val="18"/>
+          <w:szCs w:val="18"/>
+          <w:lang w:val="en-IL" w:eastAsia="en-IL"/>
+        </w:rPr>
+        <w:br/>
+        <w:t xml:space="preserve">            </w:t>
+      </w:r>
+      <w:r>
+        <w:rPr>
+          <w:rFonts w:ascii="Courier New" w:eastAsia="Times New Roman" w:hAnsi="Courier New" w:cs="Courier New"/>
+          <w:i/>
+          <w:iCs/>
+          <w:color w:val="808080"/>
+          <w:sz w:val="18"/>
+          <w:szCs w:val="18"/>
+          <w:lang w:val="en-IL" w:eastAsia="en-IL"/>
+        </w:rPr>
+        <w:t xml:space="preserve"># </w:t>
+      </w:r>
+      <w:proofErr w:type="spellStart"/>
+      <w:r>
+        <w:rPr>
+          <w:rFonts w:ascii="Courier New" w:eastAsia="Times New Roman" w:hAnsi="Courier New" w:cs="Courier New"/>
+          <w:i/>
+          <w:iCs/>
+          <w:color w:val="808080"/>
+          <w:sz w:val="18"/>
+          <w:szCs w:val="18"/>
+          <w:lang w:val="en-IL" w:eastAsia="en-IL"/>
+        </w:rPr>
+        <w:t>selected_list.append</w:t>
+      </w:r>
+      <w:proofErr w:type="spellEnd"/>
+      <w:r>
+        <w:rPr>
+          <w:rFonts w:ascii="Courier New" w:eastAsia="Times New Roman" w:hAnsi="Courier New" w:cs="Courier New"/>
+          <w:i/>
+          <w:iCs/>
+          <w:color w:val="808080"/>
+          <w:sz w:val="18"/>
+          <w:szCs w:val="18"/>
+          <w:lang w:val="en-IL" w:eastAsia="en-IL"/>
+        </w:rPr>
+        <w:t>(</w:t>
+      </w:r>
+      <w:proofErr w:type="spellStart"/>
+      <w:r>
+        <w:rPr>
+          <w:rFonts w:ascii="Courier New" w:eastAsia="Times New Roman" w:hAnsi="Courier New" w:cs="Courier New"/>
+          <w:i/>
+          <w:iCs/>
+          <w:color w:val="808080"/>
+          <w:sz w:val="18"/>
+          <w:szCs w:val="18"/>
+          <w:lang w:val="en-IL" w:eastAsia="en-IL"/>
+        </w:rPr>
+        <w:t>cl.get</w:t>
+      </w:r>
+      <w:proofErr w:type="spellEnd"/>
+      <w:r>
+        <w:rPr>
+          <w:rFonts w:ascii="Courier New" w:eastAsia="Times New Roman" w:hAnsi="Courier New" w:cs="Courier New"/>
+          <w:i/>
+          <w:iCs/>
+          <w:color w:val="808080"/>
+          <w:sz w:val="18"/>
+          <w:szCs w:val="18"/>
+          <w:lang w:val="en-IL" w:eastAsia="en-IL"/>
+        </w:rPr>
+        <w:t>(index).split("  ")[1])</w:t>
+      </w:r>
+      <w:r>
+        <w:rPr>
+          <w:rFonts w:ascii="Courier New" w:eastAsia="Times New Roman" w:hAnsi="Courier New" w:cs="Courier New"/>
+          <w:i/>
+          <w:iCs/>
+          <w:color w:val="808080"/>
+          <w:sz w:val="18"/>
+          <w:szCs w:val="18"/>
+          <w:lang w:val="en-IL" w:eastAsia="en-IL"/>
+        </w:rPr>
+        <w:br/>
+        <w:t xml:space="preserve">            </w:t>
+      </w:r>
+      <w:proofErr w:type="spellStart"/>
+      <w:r>
+        <w:rPr>
+          <w:rFonts w:ascii="Courier New" w:eastAsia="Times New Roman" w:hAnsi="Courier New" w:cs="Courier New"/>
+          <w:color w:val="000000"/>
+          <w:sz w:val="18"/>
+          <w:szCs w:val="18"/>
+          <w:lang w:val="en-IL" w:eastAsia="en-IL"/>
+        </w:rPr>
+        <w:t>selected_list.append</w:t>
+      </w:r>
+      <w:proofErr w:type="spellEnd"/>
+      <w:r>
+        <w:rPr>
+          <w:rFonts w:ascii="Courier New" w:eastAsia="Times New Roman" w:hAnsi="Courier New" w:cs="Courier New"/>
+          <w:color w:val="000000"/>
+          <w:sz w:val="18"/>
+          <w:szCs w:val="18"/>
+          <w:lang w:val="en-IL" w:eastAsia="en-IL"/>
+        </w:rPr>
+        <w:t>(</w:t>
+      </w:r>
+      <w:proofErr w:type="spellStart"/>
+      <w:r>
+        <w:rPr>
+          <w:rFonts w:ascii="Courier New" w:eastAsia="Times New Roman" w:hAnsi="Courier New" w:cs="Courier New"/>
+          <w:color w:val="000000"/>
+          <w:sz w:val="18"/>
+          <w:szCs w:val="18"/>
+          <w:lang w:val="en-IL" w:eastAsia="en-IL"/>
+        </w:rPr>
+        <w:t>cl.get</w:t>
+      </w:r>
+      <w:proofErr w:type="spellEnd"/>
+      <w:r>
+        <w:rPr>
+          <w:rFonts w:ascii="Courier New" w:eastAsia="Times New Roman" w:hAnsi="Courier New" w:cs="Courier New"/>
+          <w:color w:val="000000"/>
+          <w:sz w:val="18"/>
+          <w:szCs w:val="18"/>
+          <w:lang w:val="en-IL" w:eastAsia="en-IL"/>
+        </w:rPr>
+        <w:t xml:space="preserve">(index))  </w:t>
+      </w:r>
+      <w:r>
+        <w:rPr>
+          <w:rFonts w:ascii="Courier New" w:eastAsia="Times New Roman" w:hAnsi="Courier New" w:cs="Courier New"/>
+          <w:i/>
+          <w:iCs/>
+          <w:color w:val="808080"/>
+          <w:sz w:val="18"/>
+          <w:szCs w:val="18"/>
+          <w:lang w:val="en-IL" w:eastAsia="en-IL"/>
+        </w:rPr>
+        <w:t xml:space="preserve"># how you get the value of the selection from a </w:t>
+      </w:r>
+      <w:proofErr w:type="spellStart"/>
+      <w:r>
+        <w:rPr>
+          <w:rFonts w:ascii="Courier New" w:eastAsia="Times New Roman" w:hAnsi="Courier New" w:cs="Courier New"/>
+          <w:i/>
+          <w:iCs/>
+          <w:color w:val="808080"/>
+          <w:sz w:val="18"/>
+          <w:szCs w:val="18"/>
+          <w:lang w:val="en-IL" w:eastAsia="en-IL"/>
+        </w:rPr>
+        <w:t>listbox</w:t>
+      </w:r>
+      <w:proofErr w:type="spellEnd"/>
+      <w:r>
+        <w:rPr>
+          <w:rFonts w:ascii="Courier New" w:eastAsia="Times New Roman" w:hAnsi="Courier New" w:cs="Courier New"/>
+          <w:i/>
+          <w:iCs/>
+          <w:color w:val="808080"/>
+          <w:sz w:val="18"/>
+          <w:szCs w:val="18"/>
+          <w:lang w:val="en-IL" w:eastAsia="en-IL"/>
+        </w:rPr>
+        <w:br/>
+        <w:t xml:space="preserve">    </w:t>
+      </w:r>
+      <w:r>
+        <w:rPr>
+          <w:rFonts w:ascii="Courier New" w:eastAsia="Times New Roman" w:hAnsi="Courier New" w:cs="Courier New"/>
+          <w:color w:val="000080"/>
+          <w:sz w:val="18"/>
+          <w:szCs w:val="18"/>
+          <w:lang w:val="en-IL" w:eastAsia="en-IL"/>
+        </w:rPr>
+        <w:t>print</w:t>
+      </w:r>
+      <w:r>
+        <w:rPr>
+          <w:rFonts w:ascii="Courier New" w:eastAsia="Times New Roman" w:hAnsi="Courier New" w:cs="Courier New"/>
+          <w:color w:val="000000"/>
+          <w:sz w:val="18"/>
+          <w:szCs w:val="18"/>
+          <w:lang w:val="en-IL" w:eastAsia="en-IL"/>
+        </w:rPr>
+        <w:t>(</w:t>
+      </w:r>
+      <w:proofErr w:type="spellStart"/>
+      <w:r>
+        <w:rPr>
+          <w:rFonts w:ascii="Courier New" w:eastAsia="Times New Roman" w:hAnsi="Courier New" w:cs="Courier New"/>
+          <w:color w:val="000000"/>
+          <w:sz w:val="18"/>
+          <w:szCs w:val="18"/>
+          <w:lang w:val="en-IL" w:eastAsia="en-IL"/>
+        </w:rPr>
+        <w:t>selected_list</w:t>
+      </w:r>
+      <w:proofErr w:type="spellEnd"/>
+      <w:r>
+        <w:rPr>
+          <w:rFonts w:ascii="Courier New" w:eastAsia="Times New Roman" w:hAnsi="Courier New" w:cs="Courier New"/>
+          <w:color w:val="000000"/>
+          <w:sz w:val="18"/>
+          <w:szCs w:val="18"/>
+          <w:lang w:val="en-IL" w:eastAsia="en-IL"/>
+        </w:rPr>
+        <w:t>)</w:t>
+      </w:r>
+      <w:r>
+        <w:rPr>
+          <w:rFonts w:ascii="Courier New" w:eastAsia="Times New Roman" w:hAnsi="Courier New" w:cs="Courier New"/>
+          <w:color w:val="000000"/>
+          <w:sz w:val="18"/>
+          <w:szCs w:val="18"/>
+          <w:lang w:val="en-IL" w:eastAsia="en-IL"/>
+        </w:rPr>
+        <w:br/>
+        <w:t xml:space="preserve">    </w:t>
+      </w:r>
+      <w:r>
+        <w:rPr>
+          <w:rFonts w:ascii="Courier New" w:eastAsia="Times New Roman" w:hAnsi="Courier New" w:cs="Courier New"/>
+          <w:b/>
+          <w:bCs/>
+          <w:color w:val="000080"/>
+          <w:sz w:val="18"/>
+          <w:szCs w:val="18"/>
+          <w:lang w:val="en-IL" w:eastAsia="en-IL"/>
+        </w:rPr>
+        <w:t xml:space="preserve">return </w:t>
+      </w:r>
+      <w:proofErr w:type="spellStart"/>
+      <w:r>
+        <w:rPr>
+          <w:rFonts w:ascii="Courier New" w:eastAsia="Times New Roman" w:hAnsi="Courier New" w:cs="Courier New"/>
+          <w:color w:val="000000"/>
+          <w:sz w:val="18"/>
+          <w:szCs w:val="18"/>
+          <w:lang w:val="en-IL" w:eastAsia="en-IL"/>
+        </w:rPr>
+        <w:t>selected_list</w:t>
+      </w:r>
+      <w:proofErr w:type="spellEnd"/>
+    </w:p>
+    <w:p>
+      <w:pPr>
+        <w:pStyle w:val="ListParagraph"/>
+        <w:bidi/>
+        <w:spacing w:after="0" w:line="276" w:lineRule="auto"/>
+        <w:rPr>
+          <w:b/>
+          <w:u w:val="single"/>
+          <w:lang w:val="en-IL"/>
+        </w:rPr>
+      </w:pPr>
+    </w:p>
+    <w:p>
+      <w:pPr>
+        <w:pStyle w:val="ListParagraph"/>
+        <w:bidi/>
+        <w:spacing w:after="0" w:line="276" w:lineRule="auto"/>
+        <w:rPr>
+          <w:b/>
+          <w:u w:val="single"/>
+          <w:lang w:val="en-US"/>
+        </w:rPr>
+      </w:pPr>
+    </w:p>
+    <w:p>
+      <w:pPr>
+        <w:pStyle w:val="ListParagraph"/>
+        <w:numPr>
+          <w:ilvl w:val="0"/>
+          <w:numId w:val="3"/>
+        </w:numPr>
+        <w:bidi/>
+        <w:spacing w:after="0" w:line="276" w:lineRule="auto"/>
+        <w:rPr>
+          <w:b/>
+          <w:u w:val="single"/>
+        </w:rPr>
+      </w:pPr>
+      <w:r>
+        <w:rPr>
+          <w:rFonts w:hint="cs"/>
+          <w:b/>
+          <w:u w:val="single"/>
+          <w:rtl/>
+          <w:lang w:val="en-US"/>
+        </w:rPr>
+        <w:t xml:space="preserve">הוספת </w:t>
+      </w:r>
+      <w:r>
+        <w:rPr>
+          <w:b/>
+          <w:u w:val="single"/>
+          <w:lang w:val="en-GB"/>
+        </w:rPr>
+        <w:t>database</w:t>
+      </w:r>
+      <w:r>
+        <w:rPr>
+          <w:rFonts w:hint="cs"/>
+          <w:b/>
+          <w:u w:val="single"/>
+          <w:rtl/>
+          <w:lang w:val="en-US"/>
+        </w:rPr>
+        <w:t xml:space="preserve"> של התלמידים</w:t>
+      </w:r>
+      <w:r>
+        <w:rPr>
+          <w:rFonts w:hint="cs"/>
+          <w:b/>
+          <w:rtl/>
+          <w:lang w:val="en-US"/>
+        </w:rPr>
+        <w:t xml:space="preserve"> </w:t>
+      </w:r>
+      <w:r>
+        <w:rPr>
+          <w:b/>
+          <w:rtl/>
+          <w:lang w:val="en-US"/>
+        </w:rPr>
+        <w:t>–</w:t>
+      </w:r>
+      <w:r>
+        <w:rPr>
+          <w:rFonts w:hint="cs"/>
+          <w:b/>
+          <w:rtl/>
+          <w:lang w:val="en-US"/>
+        </w:rPr>
+        <w:t xml:space="preserve"> יצרתי מחלקה בשם </w:t>
+      </w:r>
+      <w:r>
+        <w:rPr>
+          <w:b/>
+          <w:lang w:val="en-GB"/>
+        </w:rPr>
+        <w:t>clients</w:t>
+      </w:r>
+      <w:r>
+        <w:rPr>
+          <w:rFonts w:hint="cs"/>
+          <w:b/>
+          <w:rtl/>
+          <w:lang w:val="en-US"/>
+        </w:rPr>
+        <w:t xml:space="preserve"> שיוצרת </w:t>
+      </w:r>
+      <w:proofErr w:type="spellStart"/>
+      <w:r>
+        <w:rPr>
+          <w:b/>
+          <w:lang w:val="en-GB"/>
+        </w:rPr>
+        <w:t>db</w:t>
+      </w:r>
+      <w:proofErr w:type="spellEnd"/>
+      <w:r>
+        <w:rPr>
+          <w:rFonts w:hint="cs"/>
+          <w:b/>
+          <w:rtl/>
+          <w:lang w:val="en-GB"/>
+        </w:rPr>
+        <w:t xml:space="preserve"> באמצעות </w:t>
+      </w:r>
+      <w:proofErr w:type="spellStart"/>
+      <w:r>
+        <w:rPr>
+          <w:b/>
+          <w:lang w:val="en-GB"/>
+        </w:rPr>
+        <w:t>sql</w:t>
+      </w:r>
+      <w:proofErr w:type="spellEnd"/>
+      <w:r>
+        <w:rPr>
+          <w:rFonts w:hint="cs"/>
+          <w:b/>
+          <w:rtl/>
+          <w:lang w:val="en-US"/>
+        </w:rPr>
+        <w:t xml:space="preserve"> ושקיימים בה פעולות הוספת תלמיד וכו', בשלב הזה אני עובד על הוספת התלמידים לטבלה.</w:t>
+      </w:r>
+    </w:p>
+    <w:p>
+      <w:pPr>
+        <w:pStyle w:val="ListParagraph"/>
+        <w:numPr>
+          <w:ilvl w:val="0"/>
+          <w:numId w:val="3"/>
+        </w:numPr>
+        <w:bidi/>
+        <w:spacing w:after="0" w:line="276" w:lineRule="auto"/>
+        <w:rPr>
+          <w:b/>
+        </w:rPr>
+      </w:pPr>
+      <w:r>
+        <w:rPr>
+          <w:rFonts w:hint="cs"/>
+          <w:b/>
+          <w:rtl/>
+          <w:lang w:val="en-US"/>
+        </w:rPr>
+        <w:t>במעבדה בדקתי גם שהקוד עובד על מספר מחשבים</w:t>
+      </w:r>
+      <w:r>
+        <w:rPr>
+          <w:rFonts w:hint="cs"/>
+          <w:b/>
+          <w:rtl/>
+          <w:lang w:val="en-US"/>
+        </w:rPr>
+        <w:t xml:space="preserve"> כפי שהפרוייקט מיועד להתנהל </w:t>
+      </w:r>
+      <w:r>
+        <w:rPr>
+          <w:b/>
+          <w:rtl/>
+          <w:lang w:val="en-US"/>
+        </w:rPr>
+        <w:t>–</w:t>
+      </w:r>
+      <w:r>
+        <w:rPr>
+          <w:rFonts w:hint="cs"/>
+          <w:b/>
+          <w:rtl/>
+          <w:lang w:val="en-US"/>
+        </w:rPr>
+        <w:t xml:space="preserve"> במעבדת מחשבים כאשר מורה שולט על התלמידים. באמצעות העזרה שלך, הורדתי סביבת עבודה </w:t>
+      </w:r>
+      <w:proofErr w:type="spellStart"/>
+      <w:r>
+        <w:rPr>
+          <w:b/>
+          <w:lang w:val="en-GB"/>
+        </w:rPr>
+        <w:t>venv</w:t>
+      </w:r>
+      <w:proofErr w:type="spellEnd"/>
+      <w:r>
+        <w:rPr>
+          <w:rFonts w:hint="cs"/>
+          <w:b/>
+          <w:rtl/>
+          <w:lang w:val="en-US"/>
+        </w:rPr>
+        <w:t xml:space="preserve"> לכמה מחשבים. </w:t>
+      </w:r>
+    </w:p>
+    <w:p>
+      <w:pPr>
+        <w:pStyle w:val="ListParagraph"/>
+        <w:bidi/>
+        <w:spacing w:after="0" w:line="276" w:lineRule="auto"/>
+        <w:ind w:left="-1180" w:right="-142"/>
+        <w:rPr>
+          <w:b/>
+        </w:rPr>
+      </w:pPr>
+      <w:r>
+        <w:rPr>
+          <w:b/>
+          <w:noProof/>
+        </w:rPr>
+        <w:lastRenderedPageBreak/>
+        <w:drawing>
+          <wp:inline distT="0" distB="0" distL="0" distR="0" wp14:anchorId="65BF294D" wp14:editId="17E26AAD">
+            <wp:extent cx="7242822" cy="4417060"/>
+            <wp:effectExtent l="0" t="0" r="0" b="2540"/>
+            <wp:docPr id="5" name="Picture 5"/>
+            <wp:cNvGraphicFramePr>
+              <a:graphicFrameLocks xmlns:a="http://schemas.openxmlformats.org/drawingml/2006/main" noChangeAspect="1"/>
+            </wp:cNvGraphicFramePr>
+            <a:graphic xmlns:a="http://schemas.openxmlformats.org/drawingml/2006/main">
+              <a:graphicData uri="http://schemas.openxmlformats.org/drawingml/2006/picture">
+                <pic:pic xmlns:pic="http://schemas.openxmlformats.org/drawingml/2006/picture">
+                  <pic:nvPicPr>
+                    <pic:cNvPr id="0" name="Picture 1"/>
+                    <pic:cNvPicPr>
+                      <a:picLocks noChangeAspect="1" noChangeArrowheads="1"/>
+                    </pic:cNvPicPr>
+                  </pic:nvPicPr>
+                  <pic:blipFill>
+                    <a:blip r:embed="rId10">
+                      <a:extLst>
+                        <a:ext uri="{28A0092B-C50C-407E-A947-70E740481C1C}">
+                          <a14:useLocalDpi xmlns:a14="http://schemas.microsoft.com/office/drawing/2010/main" val="0"/>
+                        </a:ext>
+                      </a:extLst>
+                    </a:blip>
+                    <a:srcRect/>
+                    <a:stretch>
+                      <a:fillRect/>
+                    </a:stretch>
+                  </pic:blipFill>
+                  <pic:spPr bwMode="auto">
+                    <a:xfrm>
+                      <a:off x="0" y="0"/>
+                      <a:ext cx="7326295" cy="4467966"/>
+                    </a:xfrm>
+                    <a:prstGeom prst="rect">
+                      <a:avLst/>
+                    </a:prstGeom>
+                    <a:noFill/>
+                    <a:ln>
+                      <a:noFill/>
+                    </a:ln>
+                  </pic:spPr>
+                </pic:pic>
+              </a:graphicData>
+            </a:graphic>
+          </wp:inline>
+        </w:drawing>
+      </w:r>
+    </w:p>
+    <w:p>
+      <w:pPr>
+        <w:pStyle w:val="ListParagraph"/>
+        <w:bidi/>
+        <w:spacing w:after="0" w:line="276" w:lineRule="auto"/>
+        <w:rPr>
+          <w:b/>
+          <w:u w:val="single"/>
+        </w:rPr>
+      </w:pPr>
+    </w:p>
+    <w:p>
+      <w:pPr>
+        <w:pStyle w:val="ListParagraph"/>
+        <w:bidi/>
+        <w:spacing w:after="0" w:line="276" w:lineRule="auto"/>
+        <w:rPr>
+          <w:b/>
+          <w:u w:val="single"/>
+        </w:rPr>
+      </w:pPr>
+    </w:p>
+    <w:p>
+      <w:pPr>
+        <w:pStyle w:val="ListParagraph"/>
+        <w:bidi/>
+        <w:jc w:val="both"/>
+        <w:rPr>
+          <w:b/>
+          <w:bCs/>
+          <w:sz w:val="24"/>
+          <w:szCs w:val="24"/>
+          <w:rtl/>
+        </w:rPr>
+      </w:pPr>
+    </w:p>
+    <w:p>
+      <w:pPr>
+        <w:pStyle w:val="ListParagraph"/>
+        <w:tabs>
+          <w:tab w:val="left" w:pos="7044"/>
+        </w:tabs>
+        <w:bidi/>
+        <w:jc w:val="both"/>
+        <w:rPr>
+          <w:u w:val="single"/>
+          <w:lang w:val="en-GB"/>
+        </w:rPr>
+      </w:pPr>
+      <w:bookmarkStart w:id="0" w:name="_GoBack"/>
+      <w:bookmarkEnd w:id="0"/>
     </w:p>
     <w:sectPr>
       <w:pgSz w:w="11906" w:h="16838"/>
@@ -1654,6 +3826,99 @@
 <file path=word/numbering.xml><?xml version="1.0" encoding="utf-8"?>
 <w:numbering xmlns:wpc="http://schemas.microsoft.com/office/word/2010/wordprocessingCanvas" xmlns:cx="http://schemas.microsoft.com/office/drawing/2014/chartex" xmlns:cx1="http://schemas.microsoft.com/office/drawing/2015/9/8/chartex" xmlns:cx2="http://schemas.microsoft.com/office/drawing/2015/10/21/chartex" xmlns:cx3="http://schemas.microsoft.com/office/drawing/2016/5/9/chartex" xmlns:cx4="http://schemas.microsoft.com/office/drawing/2016/5/10/chartex" xmlns:cx5="http://schemas.microsoft.com/office/drawing/2016/5/11/chartex" xmlns:cx6="http://schemas.microsoft.com/office/drawing/2016/5/12/chartex" xmlns:cx7="http://schemas.microsoft.com/office/drawing/2016/5/13/chartex" xmlns:cx8="http://schemas.microsoft.com/office/drawing/2016/5/14/chartex" xmlns:mc="http://schemas.openxmlformats.org/markup-compatibility/2006" xmlns:aink="http://schemas.microsoft.com/office/drawing/2016/ink" xmlns:am3d="http://schemas.microsoft.com/office/drawing/2017/model3d" xmlns:o="urn:schemas-microsoft-com:office:office" xmlns:r="http://schemas.openxmlformats.org/officeDocument/2006/relationships" xmlns:m="http://schemas.openxmlformats.org/officeDocument/2006/math" xmlns:v="urn:schemas-microsoft-com:vml" xmlns:wp14="http://schemas.microsoft.com/office/word/2010/wordprocessingDrawing" xmlns:wp="http://schemas.openxmlformats.org/drawingml/2006/wordprocessingDrawing" xmlns:w10="urn:schemas-microsoft-com:office:word" xmlns:w="http://schemas.openxmlformats.org/wordprocessingml/2006/main" xmlns:w14="http://schemas.microsoft.com/office/word/2010/wordml" xmlns:w15="http://schemas.microsoft.com/office/word/2012/wordml" xmlns:w16cid="http://schemas.microsoft.com/office/word/2016/wordml/cid" xmlns:w16se="http://schemas.microsoft.com/office/word/2015/wordml/symex" xmlns:wpg="http://schemas.microsoft.com/office/word/2010/wordprocessingGroup" xmlns:wpi="http://schemas.microsoft.com/office/word/2010/wordprocessingInk" xmlns:wne="http://schemas.microsoft.com/office/word/2006/wordml" xmlns:wps="http://schemas.microsoft.com/office/word/2010/wordprocessingShape" mc:Ignorable="w14 w15 w16se w16cid wp14">
   <w:abstractNum w:abstractNumId="0" w15:restartNumberingAfterBreak="0">
+    <w:nsid w:val="308777DC"/>
+    <w:multiLevelType w:val="hybridMultilevel"/>
+    <w:tmpl w:val="21BA58A6"/>
+    <w:lvl w:ilvl="0" w:tplc="3920CCBA">
+      <w:start w:val="1"/>
+      <w:numFmt w:val="decimal"/>
+      <w:lvlText w:val="%1."/>
+      <w:lvlJc w:val="left"/>
+      <w:pPr>
+        <w:ind w:left="720" w:hanging="360"/>
+      </w:pPr>
+      <w:rPr>
+        <w:rFonts w:hint="default"/>
+        <w:b/>
+        <w:bCs/>
+        <w:sz w:val="22"/>
+        <w:szCs w:val="22"/>
+      </w:rPr>
+    </w:lvl>
+    <w:lvl w:ilvl="1" w:tplc="20000019" w:tentative="1">
+      <w:start w:val="1"/>
+      <w:numFmt w:val="lowerLetter"/>
+      <w:lvlText w:val="%2."/>
+      <w:lvlJc w:val="left"/>
+      <w:pPr>
+        <w:ind w:left="1440" w:hanging="360"/>
+      </w:pPr>
+    </w:lvl>
+    <w:lvl w:ilvl="2" w:tplc="2000001B" w:tentative="1">
+      <w:start w:val="1"/>
+      <w:numFmt w:val="lowerRoman"/>
+      <w:lvlText w:val="%3."/>
+      <w:lvlJc w:val="right"/>
+      <w:pPr>
+        <w:ind w:left="2160" w:hanging="180"/>
+      </w:pPr>
+    </w:lvl>
+    <w:lvl w:ilvl="3" w:tplc="2000000F" w:tentative="1">
+      <w:start w:val="1"/>
+      <w:numFmt w:val="decimal"/>
+      <w:lvlText w:val="%4."/>
+      <w:lvlJc w:val="left"/>
+      <w:pPr>
+        <w:ind w:left="2880" w:hanging="360"/>
+      </w:pPr>
+    </w:lvl>
+    <w:lvl w:ilvl="4" w:tplc="20000019" w:tentative="1">
+      <w:start w:val="1"/>
+      <w:numFmt w:val="lowerLetter"/>
+      <w:lvlText w:val="%5."/>
+      <w:lvlJc w:val="left"/>
+      <w:pPr>
+        <w:ind w:left="3600" w:hanging="360"/>
+      </w:pPr>
+    </w:lvl>
+    <w:lvl w:ilvl="5" w:tplc="2000001B" w:tentative="1">
+      <w:start w:val="1"/>
+      <w:numFmt w:val="lowerRoman"/>
+      <w:lvlText w:val="%6."/>
+      <w:lvlJc w:val="right"/>
+      <w:pPr>
+        <w:ind w:left="4320" w:hanging="180"/>
+      </w:pPr>
+    </w:lvl>
+    <w:lvl w:ilvl="6" w:tplc="2000000F" w:tentative="1">
+      <w:start w:val="1"/>
+      <w:numFmt w:val="decimal"/>
+      <w:lvlText w:val="%7."/>
+      <w:lvlJc w:val="left"/>
+      <w:pPr>
+        <w:ind w:left="5040" w:hanging="360"/>
+      </w:pPr>
+    </w:lvl>
+    <w:lvl w:ilvl="7" w:tplc="20000019" w:tentative="1">
+      <w:start w:val="1"/>
+      <w:numFmt w:val="lowerLetter"/>
+      <w:lvlText w:val="%8."/>
+      <w:lvlJc w:val="left"/>
+      <w:pPr>
+        <w:ind w:left="5760" w:hanging="360"/>
+      </w:pPr>
+    </w:lvl>
+    <w:lvl w:ilvl="8" w:tplc="2000001B" w:tentative="1">
+      <w:start w:val="1"/>
+      <w:numFmt w:val="lowerRoman"/>
+      <w:lvlText w:val="%9."/>
+      <w:lvlJc w:val="right"/>
+      <w:pPr>
+        <w:ind w:left="6480" w:hanging="180"/>
+      </w:pPr>
+    </w:lvl>
+  </w:abstractNum>
+  <w:abstractNum w:abstractNumId="1" w15:restartNumberingAfterBreak="0">
     <w:nsid w:val="397F0EC7"/>
     <w:multiLevelType w:val="hybridMultilevel"/>
     <w:tmpl w:val="11B49C32"/>
@@ -1739,7 +4004,7 @@
       </w:pPr>
     </w:lvl>
   </w:abstractNum>
-  <w:abstractNum w:abstractNumId="1" w15:restartNumberingAfterBreak="0">
+  <w:abstractNum w:abstractNumId="2" w15:restartNumberingAfterBreak="0">
     <w:nsid w:val="7B775566"/>
     <w:multiLevelType w:val="hybridMultilevel"/>
     <w:tmpl w:val="09FA08EE"/>
@@ -1826,9 +4091,12 @@
     </w:lvl>
   </w:abstractNum>
   <w:num w:numId="1">
+    <w:abstractNumId w:val="2"/>
+  </w:num>
+  <w:num w:numId="2">
     <w:abstractNumId w:val="1"/>
   </w:num>
-  <w:num w:numId="2">
+  <w:num w:numId="3">
     <w:abstractNumId w:val="0"/>
   </w:num>
 </w:numbering>
@@ -2356,7 +4624,7 @@
       <w:rFonts w:ascii="Courier New" w:eastAsia="Times New Roman" w:hAnsi="Courier New" w:cs="Courier New"/>
       <w:sz w:val="20"/>
       <w:szCs w:val="20"/>
-      <w:lang w:val="en-IL" w:eastAsia="en-IL"/>
+      <w:lang w:eastAsia="en-IL"/>
     </w:rPr>
   </w:style>
   <w:style w:type="character" w:customStyle="1" w:styleId="HTMLPreformattedChar">
